--- a/2025.09 - Resume_DA - Grv.docx
+++ b/2025.09 - Resume_DA - Grv.docx
@@ -1,11 +1,191 @@
 
 <file path=word/document.xml><?xml version="1.0" encoding="utf-8"?>
 <w:document xmlns:wpc="http://schemas.microsoft.com/office/word/2010/wordprocessingCanvas" xmlns:cx="http://schemas.microsoft.com/office/drawing/2014/chartex" xmlns:cx1="http://schemas.microsoft.com/office/drawing/2015/9/8/chartex" xmlns:cx2="http://schemas.microsoft.com/office/drawing/2015/10/21/chartex" xmlns:cx3="http://schemas.microsoft.com/office/drawing/2016/5/9/chartex" xmlns:cx4="http://schemas.microsoft.com/office/drawing/2016/5/10/chartex" xmlns:cx5="http://schemas.microsoft.com/office/drawing/2016/5/11/chartex" xmlns:cx6="http://schemas.microsoft.com/office/drawing/2016/5/12/chartex" xmlns:cx7="http://schemas.microsoft.com/office/drawing/2016/5/13/chartex" xmlns:cx8="http://schemas.microsoft.com/office/drawing/2016/5/14/chartex" xmlns:mc="http://schemas.openxmlformats.org/markup-compatibility/2006" xmlns:aink="http://schemas.microsoft.com/office/drawing/2016/ink" xmlns:am3d="http://schemas.microsoft.com/office/drawing/2017/model3d" xmlns:o="urn:schemas-microsoft-com:office:office" xmlns:oel="http://schemas.microsoft.com/office/2019/extlst" xmlns:r="http://schemas.openxmlformats.org/officeDocument/2006/relationships" xmlns:m="http://schemas.openxmlformats.org/officeDocument/2006/math" xmlns:v="urn:schemas-microsoft-com:vml" xmlns:wp14="http://schemas.microsoft.com/office/word/2010/wordprocessingDrawing" xmlns:wp="http://schemas.openxmlformats.org/drawingml/2006/wordprocessingDrawing" xmlns:w10="urn:schemas-microsoft-com:office:word" xmlns:w="http://schemas.openxmlformats.org/wordprocessingml/2006/main" xmlns:w14="http://schemas.microsoft.com/office/word/2010/wordml" xmlns:w15="http://schemas.microsoft.com/office/word/2012/wordml" xmlns:w16cex="http://schemas.microsoft.com/office/word/2018/wordml/cex" xmlns:w16cid="http://schemas.microsoft.com/office/word/2016/wordml/cid" xmlns:w16="http://schemas.microsoft.com/office/word/2018/wordml" xmlns:w16du="http://schemas.microsoft.com/office/word/2023/wordml/word16du" xmlns:w16sdtdh="http://schemas.microsoft.com/office/word/2020/wordml/sdtdatahash" xmlns:w16sdtfl="http://schemas.microsoft.com/office/word/2024/wordml/sdtformatlock" xmlns:w16se="http://schemas.microsoft.com/office/word/2015/wordml/symex" xmlns:wpg="http://schemas.microsoft.com/office/word/2010/wordprocessingGroup" xmlns:wpi="http://schemas.microsoft.com/office/word/2010/wordprocessingInk" xmlns:wne="http://schemas.microsoft.com/office/word/2006/wordml" xmlns:wps="http://schemas.microsoft.com/office/word/2010/wordprocessingShape" mc:Ignorable="w14 w15 w16se w16cid w16 w16cex w16sdtdh w16sdtfl w16du wp14">
+  <w:background w:color="F0F8FA"/>
   <w:body>
     <w:p>
       <w:pPr>
         <w:pStyle w:val="NoSpacing"/>
         <w:ind w:right="0"/>
+        <w:rPr>
+          <w:rFonts w:asciiTheme="majorHAnsi" w:eastAsia="Montserrat" w:hAnsiTheme="majorHAnsi" w:cstheme="majorHAnsi"/>
+          <w:b/>
+          <w:bCs/>
+          <w:color w:val="auto"/>
+          <w:sz w:val="48"/>
+          <w:szCs w:val="48"/>
+        </w:rPr>
+      </w:pPr>
+      <w:r>
+        <w:rPr>
+          <w:rFonts w:asciiTheme="majorHAnsi" w:eastAsia="Montserrat" w:hAnsiTheme="majorHAnsi" w:cstheme="majorHAnsi"/>
+          <w:b/>
+          <w:bCs/>
+          <w:color w:val="auto"/>
+          <w:sz w:val="52"/>
+          <w:szCs w:val="52"/>
+        </w:rPr>
+        <w:t>Gaurav Singh</w:t>
+      </w:r>
+      <w:r>
+        <w:rPr>
+          <w:rFonts w:asciiTheme="majorHAnsi" w:eastAsia="Montserrat" w:hAnsiTheme="majorHAnsi" w:cstheme="majorHAnsi"/>
+          <w:b/>
+          <w:bCs/>
+          <w:color w:val="auto"/>
+          <w:sz w:val="52"/>
+          <w:szCs w:val="52"/>
+        </w:rPr>
+        <w:t xml:space="preserve"> | </w:t>
+      </w:r>
+      <w:r>
+        <w:rPr>
+          <w:rFonts w:asciiTheme="majorHAnsi" w:eastAsia="Montserrat" w:hAnsiTheme="majorHAnsi" w:cstheme="majorHAnsi"/>
+          <w:b/>
+          <w:color w:val="595959" w:themeColor="text1" w:themeTint="A6"/>
+          <w:sz w:val="36"/>
+          <w:szCs w:val="36"/>
+        </w:rPr>
+        <w:t>Statistical</w:t>
+      </w:r>
+      <w:r>
+        <w:rPr>
+          <w:rFonts w:asciiTheme="majorHAnsi" w:eastAsia="Montserrat" w:hAnsiTheme="majorHAnsi" w:cstheme="majorHAnsi"/>
+          <w:b/>
+          <w:color w:val="595959" w:themeColor="text1" w:themeTint="A6"/>
+          <w:sz w:val="36"/>
+          <w:szCs w:val="36"/>
+        </w:rPr>
+        <w:t xml:space="preserve"> Analyst</w:t>
+      </w:r>
+    </w:p>
+    <w:p>
+      <w:pPr>
+        <w:pStyle w:val="NoSpacing"/>
+        <w:ind w:right="0"/>
+        <w:rPr>
+          <w:rFonts w:asciiTheme="majorHAnsi" w:eastAsia="Open Sans" w:hAnsiTheme="majorHAnsi" w:cstheme="majorHAnsi"/>
+          <w:b/>
+          <w:bCs/>
+          <w:color w:val="1F497D" w:themeColor="text2"/>
+          <w:sz w:val="24"/>
+          <w:szCs w:val="24"/>
+        </w:rPr>
+      </w:pPr>
+      <w:r>
+        <w:rPr>
+          <w:rFonts w:asciiTheme="majorHAnsi" w:eastAsia="Open Sans" w:hAnsiTheme="majorHAnsi" w:cstheme="majorHAnsi"/>
+          <w:b/>
+          <w:bCs/>
+          <w:color w:val="1F497D" w:themeColor="text2"/>
+          <w:sz w:val="24"/>
+          <w:szCs w:val="24"/>
+        </w:rPr>
+        <w:t>New Delhi, India</w:t>
+      </w:r>
+      <w:r>
+        <w:rPr>
+          <w:rFonts w:asciiTheme="majorHAnsi" w:eastAsia="Montserrat" w:hAnsiTheme="majorHAnsi" w:cstheme="majorHAnsi"/>
+          <w:b/>
+          <w:bCs/>
+          <w:color w:val="1F497D" w:themeColor="text2"/>
+          <w:sz w:val="24"/>
+          <w:szCs w:val="24"/>
+        </w:rPr>
+        <w:t xml:space="preserve"> | </w:t>
+      </w:r>
+      <w:r>
+        <w:rPr>
+          <w:rFonts w:asciiTheme="majorHAnsi" w:eastAsia="Open Sans" w:hAnsiTheme="majorHAnsi" w:cstheme="majorHAnsi"/>
+          <w:b/>
+          <w:bCs/>
+          <w:color w:val="1F497D" w:themeColor="text2"/>
+          <w:sz w:val="24"/>
+          <w:szCs w:val="24"/>
+        </w:rPr>
+        <w:t>+91-95820 88182</w:t>
+      </w:r>
+      <w:r>
+        <w:rPr>
+          <w:rFonts w:asciiTheme="majorHAnsi" w:eastAsia="Montserrat" w:hAnsiTheme="majorHAnsi" w:cstheme="majorHAnsi"/>
+          <w:b/>
+          <w:bCs/>
+          <w:color w:val="1F497D" w:themeColor="text2"/>
+          <w:sz w:val="24"/>
+          <w:szCs w:val="24"/>
+        </w:rPr>
+        <w:t xml:space="preserve"> | </w:t>
+      </w:r>
+      <w:hyperlink r:id="rId5" w:history="1">
+        <w:r>
+          <w:rPr>
+            <w:rStyle w:val="Hyperlink"/>
+            <w:rFonts w:asciiTheme="majorHAnsi" w:hAnsiTheme="majorHAnsi" w:cstheme="majorHAnsi"/>
+            <w:b/>
+            <w:bCs/>
+            <w:i/>
+            <w:iCs/>
+            <w:color w:val="1F497D" w:themeColor="text2"/>
+            <w:sz w:val="24"/>
+            <w:szCs w:val="24"/>
+            <w:u w:val="none"/>
+          </w:rPr>
+          <w:t>grv08singh@gmail.com</w:t>
+        </w:r>
+      </w:hyperlink>
+      <w:r>
+        <w:rPr>
+          <w:rFonts w:asciiTheme="majorHAnsi" w:hAnsiTheme="majorHAnsi" w:cstheme="majorHAnsi"/>
+          <w:b/>
+          <w:bCs/>
+          <w:color w:val="1F497D" w:themeColor="text2"/>
+          <w:sz w:val="24"/>
+          <w:szCs w:val="24"/>
+        </w:rPr>
+        <w:t xml:space="preserve"> </w:t>
+      </w:r>
+      <w:r>
+        <w:rPr>
+          <w:rFonts w:asciiTheme="majorHAnsi" w:eastAsia="Montserrat" w:hAnsiTheme="majorHAnsi" w:cstheme="majorHAnsi"/>
+          <w:b/>
+          <w:bCs/>
+          <w:color w:val="1F497D" w:themeColor="text2"/>
+          <w:sz w:val="24"/>
+          <w:szCs w:val="24"/>
+        </w:rPr>
+        <w:t xml:space="preserve">| </w:t>
+      </w:r>
+      <w:r>
+        <w:rPr>
+          <w:rFonts w:asciiTheme="majorHAnsi" w:eastAsia="Open Sans" w:hAnsiTheme="majorHAnsi" w:cstheme="majorHAnsi"/>
+          <w:b/>
+          <w:bCs/>
+          <w:i/>
+          <w:iCs/>
+          <w:color w:val="1F497D" w:themeColor="text2"/>
+          <w:sz w:val="24"/>
+          <w:szCs w:val="24"/>
+        </w:rPr>
+        <w:t>linkedin.com/in/grv08singh</w:t>
+      </w:r>
+    </w:p>
+    <w:p>
+      <w:pPr>
+        <w:pStyle w:val="NoSpacing"/>
+        <w:ind w:right="0"/>
+        <w:rPr>
+          <w:rFonts w:asciiTheme="majorHAnsi" w:eastAsia="Open Sans" w:hAnsiTheme="majorHAnsi" w:cstheme="majorHAnsi"/>
+          <w:color w:val="auto"/>
+          <w:sz w:val="16"/>
+          <w:szCs w:val="16"/>
+        </w:rPr>
+      </w:pPr>
+    </w:p>
+    <w:p>
+      <w:pPr>
+        <w:pStyle w:val="NoSpacing"/>
+        <w:ind w:right="0"/>
+        <w:jc w:val="both"/>
         <w:rPr>
           <w:rFonts w:asciiTheme="majorHAnsi" w:hAnsiTheme="majorHAnsi" w:cstheme="majorHAnsi"/>
           <w:color w:val="auto"/>
@@ -13,26 +193,236 @@
           <w:szCs w:val="24"/>
         </w:rPr>
       </w:pPr>
+      <w:r>
+        <w:rPr>
+          <w:rFonts w:asciiTheme="majorHAnsi" w:hAnsiTheme="majorHAnsi" w:cstheme="majorHAnsi"/>
+          <w:color w:val="auto"/>
+          <w:sz w:val="24"/>
+          <w:szCs w:val="24"/>
+        </w:rPr>
+        <w:t xml:space="preserve">With 5+ years of experience as a </w:t>
+      </w:r>
+      <w:r>
+        <w:rPr>
+          <w:rFonts w:asciiTheme="majorHAnsi" w:hAnsiTheme="majorHAnsi" w:cstheme="majorHAnsi"/>
+          <w:color w:val="auto"/>
+          <w:sz w:val="24"/>
+          <w:szCs w:val="24"/>
+        </w:rPr>
+        <w:t>Statistical Analys</w:t>
+      </w:r>
+      <w:r>
+        <w:rPr>
+          <w:rFonts w:asciiTheme="majorHAnsi" w:hAnsiTheme="majorHAnsi" w:cstheme="majorHAnsi"/>
+          <w:color w:val="auto"/>
+          <w:sz w:val="24"/>
+          <w:szCs w:val="24"/>
+        </w:rPr>
+        <w:t>t</w:t>
+      </w:r>
+      <w:r>
+        <w:rPr>
+          <w:rFonts w:asciiTheme="majorHAnsi" w:hAnsiTheme="majorHAnsi" w:cstheme="majorHAnsi"/>
+          <w:color w:val="auto"/>
+          <w:sz w:val="24"/>
+          <w:szCs w:val="24"/>
+        </w:rPr>
+        <w:t xml:space="preserve"> </w:t>
+      </w:r>
+      <w:r>
+        <w:rPr>
+          <w:rFonts w:asciiTheme="majorHAnsi" w:hAnsiTheme="majorHAnsi" w:cstheme="majorHAnsi"/>
+          <w:color w:val="auto"/>
+          <w:sz w:val="24"/>
+          <w:szCs w:val="24"/>
+        </w:rPr>
+        <w:t xml:space="preserve">and more than 12 years of strong background in logical and analytical programming, I strive to bring </w:t>
+      </w:r>
+      <w:r>
+        <w:rPr>
+          <w:rFonts w:asciiTheme="majorHAnsi" w:hAnsiTheme="majorHAnsi" w:cstheme="majorHAnsi"/>
+          <w:color w:val="auto"/>
+          <w:sz w:val="24"/>
+          <w:szCs w:val="24"/>
+        </w:rPr>
+        <w:t>high-quality business intelligence solutions to businesses seeking higher efficiency</w:t>
+      </w:r>
+      <w:r>
+        <w:rPr>
+          <w:rFonts w:asciiTheme="majorHAnsi" w:hAnsiTheme="majorHAnsi" w:cstheme="majorHAnsi"/>
+          <w:color w:val="auto"/>
+          <w:sz w:val="24"/>
+          <w:szCs w:val="24"/>
+        </w:rPr>
+        <w:t xml:space="preserve"> along with </w:t>
+      </w:r>
+      <w:r>
+        <w:rPr>
+          <w:rFonts w:asciiTheme="majorHAnsi" w:hAnsiTheme="majorHAnsi" w:cstheme="majorHAnsi"/>
+          <w:color w:val="auto"/>
+          <w:sz w:val="24"/>
+          <w:szCs w:val="24"/>
+        </w:rPr>
+        <w:t>expertise in advanced statistical, machine learning and forecasting</w:t>
+      </w:r>
+      <w:r>
+        <w:rPr>
+          <w:rFonts w:asciiTheme="majorHAnsi" w:hAnsiTheme="majorHAnsi" w:cstheme="majorHAnsi"/>
+          <w:color w:val="auto"/>
+          <w:sz w:val="24"/>
+          <w:szCs w:val="24"/>
+        </w:rPr>
+        <w:t xml:space="preserve"> algorithms.</w:t>
+      </w:r>
+      <w:r>
+        <w:rPr>
+          <w:rFonts w:asciiTheme="majorHAnsi" w:hAnsiTheme="majorHAnsi" w:cstheme="majorHAnsi"/>
+          <w:color w:val="auto"/>
+          <w:sz w:val="24"/>
+          <w:szCs w:val="24"/>
+        </w:rPr>
+        <w:t xml:space="preserve"> I have also </w:t>
+      </w:r>
+      <w:r>
+        <w:rPr>
+          <w:rFonts w:asciiTheme="majorHAnsi" w:hAnsiTheme="majorHAnsi" w:cstheme="majorHAnsi"/>
+          <w:color w:val="auto"/>
+          <w:sz w:val="24"/>
+          <w:szCs w:val="24"/>
+        </w:rPr>
+        <w:t>d</w:t>
+      </w:r>
+      <w:r>
+        <w:rPr>
+          <w:rFonts w:asciiTheme="majorHAnsi" w:hAnsiTheme="majorHAnsi" w:cstheme="majorHAnsi"/>
+          <w:color w:val="auto"/>
+          <w:sz w:val="24"/>
+          <w:szCs w:val="24"/>
+        </w:rPr>
+        <w:t>evelop</w:t>
+      </w:r>
+      <w:r>
+        <w:rPr>
+          <w:rFonts w:asciiTheme="majorHAnsi" w:hAnsiTheme="majorHAnsi" w:cstheme="majorHAnsi"/>
+          <w:color w:val="auto"/>
+          <w:sz w:val="24"/>
+          <w:szCs w:val="24"/>
+        </w:rPr>
+        <w:t>ed</w:t>
+      </w:r>
+      <w:r>
+        <w:rPr>
+          <w:rFonts w:asciiTheme="majorHAnsi" w:hAnsiTheme="majorHAnsi" w:cstheme="majorHAnsi"/>
+          <w:color w:val="auto"/>
+          <w:sz w:val="24"/>
+          <w:szCs w:val="24"/>
+        </w:rPr>
+        <w:t xml:space="preserve"> automation</w:t>
+      </w:r>
+      <w:r>
+        <w:rPr>
+          <w:rFonts w:asciiTheme="majorHAnsi" w:hAnsiTheme="majorHAnsi" w:cstheme="majorHAnsi"/>
+          <w:color w:val="auto"/>
+          <w:sz w:val="24"/>
+          <w:szCs w:val="24"/>
+        </w:rPr>
+        <w:t>s</w:t>
+      </w:r>
+      <w:r>
+        <w:rPr>
+          <w:rFonts w:asciiTheme="majorHAnsi" w:hAnsiTheme="majorHAnsi" w:cstheme="majorHAnsi"/>
+          <w:color w:val="auto"/>
+          <w:sz w:val="24"/>
+          <w:szCs w:val="24"/>
+        </w:rPr>
+        <w:t xml:space="preserve"> </w:t>
+      </w:r>
+      <w:r>
+        <w:rPr>
+          <w:rFonts w:asciiTheme="majorHAnsi" w:hAnsiTheme="majorHAnsi" w:cstheme="majorHAnsi"/>
+          <w:color w:val="auto"/>
+          <w:sz w:val="24"/>
+          <w:szCs w:val="24"/>
+        </w:rPr>
+        <w:t xml:space="preserve">that </w:t>
+      </w:r>
+      <w:r>
+        <w:rPr>
+          <w:rFonts w:asciiTheme="majorHAnsi" w:hAnsiTheme="majorHAnsi" w:cstheme="majorHAnsi"/>
+          <w:color w:val="auto"/>
+          <w:sz w:val="24"/>
+          <w:szCs w:val="24"/>
+        </w:rPr>
+        <w:t>reduc</w:t>
+      </w:r>
+      <w:r>
+        <w:rPr>
+          <w:rFonts w:asciiTheme="majorHAnsi" w:hAnsiTheme="majorHAnsi" w:cstheme="majorHAnsi"/>
+          <w:color w:val="auto"/>
+          <w:sz w:val="24"/>
+          <w:szCs w:val="24"/>
+        </w:rPr>
+        <w:t>e</w:t>
+      </w:r>
+      <w:r>
+        <w:rPr>
+          <w:rFonts w:asciiTheme="majorHAnsi" w:hAnsiTheme="majorHAnsi" w:cstheme="majorHAnsi"/>
+          <w:color w:val="auto"/>
+          <w:sz w:val="24"/>
+          <w:szCs w:val="24"/>
+        </w:rPr>
+        <w:t>d</w:t>
+      </w:r>
+      <w:r>
+        <w:rPr>
+          <w:rFonts w:asciiTheme="majorHAnsi" w:hAnsiTheme="majorHAnsi" w:cstheme="majorHAnsi"/>
+          <w:color w:val="auto"/>
+          <w:sz w:val="24"/>
+          <w:szCs w:val="24"/>
+        </w:rPr>
+        <w:t xml:space="preserve"> data processing time by 60% and led national crop yield </w:t>
+      </w:r>
+      <w:r>
+        <w:rPr>
+          <w:rFonts w:asciiTheme="majorHAnsi" w:hAnsiTheme="majorHAnsi" w:cstheme="majorHAnsi"/>
+          <w:color w:val="auto"/>
+          <w:sz w:val="24"/>
+          <w:szCs w:val="24"/>
+        </w:rPr>
+        <w:t xml:space="preserve">and production </w:t>
+      </w:r>
+      <w:r>
+        <w:rPr>
+          <w:rFonts w:asciiTheme="majorHAnsi" w:hAnsiTheme="majorHAnsi" w:cstheme="majorHAnsi"/>
+          <w:color w:val="auto"/>
+          <w:sz w:val="24"/>
+          <w:szCs w:val="24"/>
+        </w:rPr>
+        <w:t>analysis projects.</w:t>
+      </w:r>
+      <w:bookmarkStart w:id="0" w:name="_x8fm1uorkbaw" w:colFirst="0" w:colLast="0"/>
+      <w:bookmarkStart w:id="1" w:name="_y7d3xdxnr44m" w:colFirst="0" w:colLast="0"/>
+      <w:bookmarkEnd w:id="0"/>
+      <w:bookmarkEnd w:id="1"/>
     </w:p>
     <w:tbl>
       <w:tblPr>
-        <w:tblStyle w:val="a"/>
-        <w:tblW w:w="10995" w:type="dxa"/>
-        <w:tblInd w:w="-195" w:type="dxa"/>
+        <w:tblpPr w:leftFromText="180" w:rightFromText="180" w:vertAnchor="page" w:horzAnchor="margin" w:tblpY="3181"/>
+        <w:tblW w:w="10632" w:type="dxa"/>
         <w:tblLayout w:type="fixed"/>
         <w:tblLook w:val="0600" w:firstRow="0" w:lastRow="0" w:firstColumn="0" w:lastColumn="0" w:noHBand="1" w:noVBand="1"/>
       </w:tblPr>
       <w:tblGrid>
-        <w:gridCol w:w="7725"/>
-        <w:gridCol w:w="3270"/>
+        <w:gridCol w:w="7513"/>
+        <w:gridCol w:w="3119"/>
       </w:tblGrid>
       <w:tr>
         <w:trPr>
-          <w:trHeight w:val="2340"/>
+          <w:trHeight w:val="12756"/>
         </w:trPr>
         <w:tc>
           <w:tcPr>
-            <w:tcW w:w="7725" w:type="dxa"/>
+            <w:tcW w:w="7513" w:type="dxa"/>
             <w:tcBorders>
               <w:top w:val="nil"/>
               <w:left w:val="nil"/>
@@ -51,67 +441,132 @@
               <w:pStyle w:val="NoSpacing"/>
               <w:ind w:right="0"/>
               <w:rPr>
-                <w:rFonts w:asciiTheme="majorHAnsi" w:eastAsia="Montserrat" w:hAnsiTheme="majorHAnsi" w:cstheme="majorHAnsi"/>
+                <w:rFonts w:asciiTheme="majorHAnsi" w:hAnsiTheme="majorHAnsi" w:cstheme="majorHAnsi"/>
+                <w:b/>
+                <w:i/>
+                <w:color w:val="auto"/>
+                <w:sz w:val="24"/>
+                <w:szCs w:val="24"/>
+              </w:rPr>
+            </w:pPr>
+            <w:r>
+              <w:rPr>
+                <w:rFonts w:asciiTheme="majorHAnsi" w:eastAsia="Open Sans" w:hAnsiTheme="majorHAnsi" w:cstheme="majorHAnsi"/>
                 <w:b/>
                 <w:bCs/>
                 <w:color w:val="auto"/>
-                <w:sz w:val="48"/>
-                <w:szCs w:val="48"/>
-              </w:rPr>
-            </w:pPr>
-            <w:bookmarkStart w:id="0" w:name="_x8fm1uorkbaw" w:colFirst="0" w:colLast="0"/>
-            <w:bookmarkEnd w:id="0"/>
-            <w:r>
-              <w:rPr>
-                <w:rFonts w:asciiTheme="majorHAnsi" w:eastAsia="Montserrat" w:hAnsiTheme="majorHAnsi" w:cstheme="majorHAnsi"/>
+                <w:sz w:val="32"/>
+                <w:szCs w:val="32"/>
+              </w:rPr>
+              <w:t>PROJECTS</w:t>
+            </w:r>
+          </w:p>
+          <w:p>
+            <w:pPr>
+              <w:pStyle w:val="NoSpacing"/>
+              <w:ind w:right="0"/>
+              <w:rPr>
+                <w:rFonts w:asciiTheme="majorHAnsi" w:hAnsiTheme="majorHAnsi" w:cstheme="majorHAnsi"/>
+                <w:color w:val="auto"/>
+                <w:sz w:val="24"/>
+                <w:szCs w:val="24"/>
+              </w:rPr>
+            </w:pPr>
+            <w:r>
+              <w:rPr>
+                <w:rFonts w:asciiTheme="majorHAnsi" w:hAnsiTheme="majorHAnsi" w:cstheme="majorHAnsi"/>
+                <w:b/>
+                <w:i/>
+                <w:color w:val="auto"/>
+                <w:sz w:val="24"/>
+                <w:szCs w:val="24"/>
+              </w:rPr>
+              <w:t>Marketing Manager</w:t>
+            </w:r>
+          </w:p>
+          <w:p>
+            <w:pPr>
+              <w:pStyle w:val="NoSpacing"/>
+              <w:ind w:right="0"/>
+              <w:rPr>
+                <w:rFonts w:asciiTheme="majorHAnsi" w:hAnsiTheme="majorHAnsi" w:cstheme="majorHAnsi"/>
+                <w:b/>
+                <w:i/>
+                <w:color w:val="auto"/>
+                <w:sz w:val="24"/>
+                <w:szCs w:val="24"/>
+              </w:rPr>
+            </w:pPr>
+            <w:r>
+              <w:rPr>
+                <w:rFonts w:asciiTheme="majorHAnsi" w:hAnsiTheme="majorHAnsi" w:cstheme="majorHAnsi"/>
+                <w:color w:val="auto"/>
+                <w:sz w:val="24"/>
+                <w:szCs w:val="24"/>
+              </w:rPr>
+              <w:t>Developed new scorin</w:t>
+            </w:r>
+            <w:r>
+              <w:rPr>
+                <w:rFonts w:asciiTheme="majorHAnsi" w:hAnsiTheme="majorHAnsi" w:cstheme="majorHAnsi"/>
+                <w:color w:val="auto"/>
+                <w:sz w:val="24"/>
+                <w:szCs w:val="24"/>
+              </w:rPr>
+              <w:t>g</w:t>
+            </w:r>
+          </w:p>
+          <w:p>
+            <w:pPr>
+              <w:pStyle w:val="NoSpacing"/>
+              <w:ind w:right="0"/>
+              <w:rPr>
+                <w:rFonts w:asciiTheme="majorHAnsi" w:eastAsia="Open Sans" w:hAnsiTheme="majorHAnsi" w:cstheme="majorHAnsi"/>
                 <w:b/>
                 <w:bCs/>
                 <w:color w:val="auto"/>
-                <w:sz w:val="48"/>
-                <w:szCs w:val="48"/>
-              </w:rPr>
-              <w:t>Gaurav Singh</w:t>
-            </w:r>
-          </w:p>
-          <w:p>
-            <w:pPr>
-              <w:pStyle w:val="NoSpacing"/>
-              <w:spacing w:after="120"/>
-              <w:ind w:right="0"/>
-              <w:rPr>
-                <w:rFonts w:asciiTheme="majorHAnsi" w:eastAsia="Montserrat" w:hAnsiTheme="majorHAnsi" w:cstheme="majorHAnsi"/>
+                <w:sz w:val="32"/>
+                <w:szCs w:val="32"/>
+              </w:rPr>
+            </w:pPr>
+          </w:p>
+          <w:p>
+            <w:pPr>
+              <w:pStyle w:val="NoSpacing"/>
+              <w:ind w:right="0"/>
+              <w:rPr>
+                <w:rFonts w:asciiTheme="majorHAnsi" w:eastAsia="Open Sans" w:hAnsiTheme="majorHAnsi" w:cstheme="majorHAnsi"/>
                 <w:b/>
-                <w:color w:val="595959" w:themeColor="text1" w:themeTint="A6"/>
-                <w:sz w:val="36"/>
-                <w:szCs w:val="36"/>
-              </w:rPr>
-            </w:pPr>
-            <w:bookmarkStart w:id="1" w:name="_ymi089liagec" w:colFirst="0" w:colLast="0"/>
-            <w:bookmarkEnd w:id="1"/>
-            <w:r>
-              <w:rPr>
-                <w:rFonts w:asciiTheme="majorHAnsi" w:eastAsia="Montserrat" w:hAnsiTheme="majorHAnsi" w:cstheme="majorHAnsi"/>
+                <w:bCs/>
+                <w:color w:val="auto"/>
+                <w:sz w:val="32"/>
+                <w:szCs w:val="32"/>
+              </w:rPr>
+            </w:pPr>
+            <w:r>
+              <w:rPr>
+                <w:rFonts w:asciiTheme="majorHAnsi" w:eastAsia="Open Sans" w:hAnsiTheme="majorHAnsi" w:cstheme="majorHAnsi"/>
                 <w:b/>
-                <w:color w:val="595959" w:themeColor="text1" w:themeTint="A6"/>
-                <w:sz w:val="36"/>
-                <w:szCs w:val="36"/>
-              </w:rPr>
-              <w:t>Data Analyst</w:t>
-            </w:r>
-          </w:p>
-          <w:p>
-            <w:pPr>
-              <w:pStyle w:val="NoSpacing"/>
-              <w:ind w:right="0"/>
-              <w:jc w:val="both"/>
-              <w:rPr>
-                <w:rFonts w:asciiTheme="majorHAnsi" w:hAnsiTheme="majorHAnsi" w:cstheme="majorHAnsi"/>
-                <w:color w:val="auto"/>
-                <w:sz w:val="24"/>
-                <w:szCs w:val="24"/>
-              </w:rPr>
-            </w:pPr>
-            <w:bookmarkStart w:id="2" w:name="_brxqykbplton" w:colFirst="0" w:colLast="0"/>
+                <w:bCs/>
+                <w:color w:val="auto"/>
+                <w:sz w:val="32"/>
+                <w:szCs w:val="32"/>
+              </w:rPr>
+              <w:t>EXPERIENCE</w:t>
+            </w:r>
+          </w:p>
+          <w:p>
+            <w:pPr>
+              <w:pStyle w:val="NoSpacing"/>
+              <w:ind w:right="0"/>
+              <w:rPr>
+                <w:rFonts w:asciiTheme="majorHAnsi" w:hAnsiTheme="majorHAnsi" w:cstheme="majorHAnsi"/>
+                <w:color w:val="auto"/>
+                <w:sz w:val="24"/>
+                <w:szCs w:val="24"/>
+              </w:rPr>
+            </w:pPr>
+            <w:bookmarkStart w:id="2" w:name="_rfgvkg2ifhfd" w:colFirst="0" w:colLast="0"/>
             <w:bookmarkEnd w:id="2"/>
             <w:r>
               <w:rPr>
@@ -120,13 +575,466 @@
                 <w:sz w:val="24"/>
                 <w:szCs w:val="24"/>
               </w:rPr>
-              <w:t>Statistical Analyst with 7+ years of experience specializing in data science, hypothesis testing, forecasting, and inferential statistics. Adept at leveraging Power BI, SQL, and Excel to automate data pipelines, conduct rigorous statistical analyses, and generate actionable insights. Proven ability to enhance data accuracy and support strategic decision-making through advanced analytics and robust forecasting models.</w:t>
+              <w:t>Resume Worded, New York, NY</w:t>
+            </w:r>
+          </w:p>
+          <w:p>
+            <w:pPr>
+              <w:pStyle w:val="NoSpacing"/>
+              <w:ind w:right="0"/>
+              <w:rPr>
+                <w:rFonts w:asciiTheme="majorHAnsi" w:hAnsiTheme="majorHAnsi" w:cstheme="majorHAnsi"/>
+                <w:b/>
+                <w:i/>
+                <w:color w:val="auto"/>
+                <w:sz w:val="24"/>
+                <w:szCs w:val="24"/>
+              </w:rPr>
+            </w:pPr>
+          </w:p>
+          <w:p>
+            <w:pPr>
+              <w:pStyle w:val="NoSpacing"/>
+              <w:ind w:right="0"/>
+              <w:rPr>
+                <w:rFonts w:asciiTheme="majorHAnsi" w:hAnsiTheme="majorHAnsi" w:cstheme="majorHAnsi"/>
+                <w:b/>
+                <w:i/>
+                <w:color w:val="auto"/>
+                <w:sz w:val="24"/>
+                <w:szCs w:val="24"/>
+              </w:rPr>
+            </w:pPr>
+            <w:r>
+              <w:rPr>
+                <w:rFonts w:asciiTheme="majorHAnsi" w:hAnsiTheme="majorHAnsi" w:cstheme="majorHAnsi"/>
+                <w:b/>
+                <w:i/>
+                <w:color w:val="auto"/>
+                <w:sz w:val="24"/>
+                <w:szCs w:val="24"/>
+              </w:rPr>
+              <w:t>Marketing Manager</w:t>
+            </w:r>
+          </w:p>
+          <w:p>
+            <w:pPr>
+              <w:pStyle w:val="NoSpacing"/>
+              <w:ind w:right="0"/>
+              <w:rPr>
+                <w:rFonts w:asciiTheme="majorHAnsi" w:hAnsiTheme="majorHAnsi" w:cstheme="majorHAnsi"/>
+                <w:color w:val="auto"/>
+                <w:sz w:val="24"/>
+                <w:szCs w:val="24"/>
+              </w:rPr>
+            </w:pPr>
+            <w:bookmarkStart w:id="3" w:name="_n64fgzu3lwuy" w:colFirst="0" w:colLast="0"/>
+            <w:bookmarkEnd w:id="3"/>
+            <w:r>
+              <w:rPr>
+                <w:rFonts w:asciiTheme="majorHAnsi" w:hAnsiTheme="majorHAnsi" w:cstheme="majorHAnsi"/>
+                <w:color w:val="auto"/>
+                <w:sz w:val="24"/>
+                <w:szCs w:val="24"/>
+              </w:rPr>
+              <w:t>January 2020 - Present</w:t>
+            </w:r>
+          </w:p>
+          <w:p>
+            <w:pPr>
+              <w:pStyle w:val="NoSpacing"/>
+              <w:ind w:right="0"/>
+              <w:rPr>
+                <w:rFonts w:asciiTheme="majorHAnsi" w:hAnsiTheme="majorHAnsi" w:cstheme="majorHAnsi"/>
+                <w:color w:val="auto"/>
+                <w:sz w:val="24"/>
+                <w:szCs w:val="24"/>
+              </w:rPr>
+            </w:pPr>
+            <w:r>
+              <w:rPr>
+                <w:rFonts w:asciiTheme="majorHAnsi" w:hAnsiTheme="majorHAnsi" w:cstheme="majorHAnsi"/>
+                <w:color w:val="auto"/>
+                <w:sz w:val="24"/>
+                <w:szCs w:val="24"/>
+              </w:rPr>
+              <w:t>Developed new scoring techniques by driving initiatives such as marketing performance reports, reporting a 35% marketing performance increase in 6 months.</w:t>
+            </w:r>
+          </w:p>
+          <w:p>
+            <w:pPr>
+              <w:pStyle w:val="NoSpacing"/>
+              <w:ind w:right="0"/>
+              <w:rPr>
+                <w:rFonts w:asciiTheme="majorHAnsi" w:hAnsiTheme="majorHAnsi" w:cstheme="majorHAnsi"/>
+                <w:color w:val="auto"/>
+                <w:sz w:val="24"/>
+                <w:szCs w:val="24"/>
+              </w:rPr>
+            </w:pPr>
+            <w:r>
+              <w:rPr>
+                <w:rFonts w:asciiTheme="majorHAnsi" w:hAnsiTheme="majorHAnsi" w:cstheme="majorHAnsi"/>
+                <w:color w:val="auto"/>
+                <w:sz w:val="24"/>
+                <w:szCs w:val="24"/>
+              </w:rPr>
+              <w:t>Increased site traffic by 15% by developing, executing, and measuring integrated, multi-channel marketing strategies to increase agency awareness which generated and nurtured leads, and also supported business development efforts.</w:t>
+            </w:r>
+          </w:p>
+          <w:p>
+            <w:pPr>
+              <w:pStyle w:val="NoSpacing"/>
+              <w:ind w:right="0"/>
+              <w:rPr>
+                <w:rFonts w:asciiTheme="majorHAnsi" w:hAnsiTheme="majorHAnsi" w:cstheme="majorHAnsi"/>
+                <w:color w:val="auto"/>
+                <w:sz w:val="24"/>
+                <w:szCs w:val="24"/>
+              </w:rPr>
+            </w:pPr>
+            <w:r>
+              <w:rPr>
+                <w:rFonts w:asciiTheme="majorHAnsi" w:hAnsiTheme="majorHAnsi" w:cstheme="majorHAnsi"/>
+                <w:color w:val="auto"/>
+                <w:sz w:val="24"/>
+                <w:szCs w:val="24"/>
+              </w:rPr>
+              <w:t>Gained an increase in annual revenue by 60% through organizing and implementing direct and digital marketing strategies.</w:t>
+            </w:r>
+          </w:p>
+          <w:p>
+            <w:pPr>
+              <w:pStyle w:val="NoSpacing"/>
+              <w:ind w:right="0"/>
+              <w:rPr>
+                <w:rFonts w:asciiTheme="majorHAnsi" w:hAnsiTheme="majorHAnsi" w:cstheme="majorHAnsi"/>
+                <w:color w:val="auto"/>
+                <w:sz w:val="24"/>
+                <w:szCs w:val="24"/>
+              </w:rPr>
+            </w:pPr>
+            <w:r>
+              <w:rPr>
+                <w:rFonts w:asciiTheme="majorHAnsi" w:hAnsiTheme="majorHAnsi" w:cstheme="majorHAnsi"/>
+                <w:color w:val="auto"/>
+                <w:sz w:val="24"/>
+                <w:szCs w:val="24"/>
+              </w:rPr>
+              <w:t>Managed a $1.5 million marketing budget while creating a budget surplus with consistent sales.</w:t>
+            </w:r>
+          </w:p>
+          <w:p>
+            <w:pPr>
+              <w:pStyle w:val="NoSpacing"/>
+              <w:ind w:right="0"/>
+              <w:rPr>
+                <w:rFonts w:asciiTheme="majorHAnsi" w:hAnsiTheme="majorHAnsi" w:cstheme="majorHAnsi"/>
+                <w:color w:val="auto"/>
+                <w:sz w:val="24"/>
+                <w:szCs w:val="24"/>
+              </w:rPr>
+            </w:pPr>
+            <w:bookmarkStart w:id="4" w:name="_lspz4ut8go2j" w:colFirst="0" w:colLast="0"/>
+            <w:bookmarkEnd w:id="4"/>
+            <w:proofErr w:type="spellStart"/>
+            <w:r>
+              <w:rPr>
+                <w:rFonts w:asciiTheme="majorHAnsi" w:hAnsiTheme="majorHAnsi" w:cstheme="majorHAnsi"/>
+                <w:color w:val="auto"/>
+                <w:sz w:val="24"/>
+                <w:szCs w:val="24"/>
+              </w:rPr>
+              <w:t>Growthsi</w:t>
+            </w:r>
+            <w:proofErr w:type="spellEnd"/>
+            <w:r>
+              <w:rPr>
+                <w:rFonts w:asciiTheme="majorHAnsi" w:hAnsiTheme="majorHAnsi" w:cstheme="majorHAnsi"/>
+                <w:color w:val="auto"/>
+                <w:sz w:val="24"/>
+                <w:szCs w:val="24"/>
+              </w:rPr>
+              <w:t>, Remote</w:t>
+            </w:r>
+          </w:p>
+          <w:p>
+            <w:pPr>
+              <w:pStyle w:val="NoSpacing"/>
+              <w:ind w:right="0"/>
+              <w:rPr>
+                <w:rFonts w:asciiTheme="majorHAnsi" w:hAnsiTheme="majorHAnsi" w:cstheme="majorHAnsi"/>
+                <w:b/>
+                <w:i/>
+                <w:color w:val="auto"/>
+                <w:sz w:val="24"/>
+                <w:szCs w:val="24"/>
+              </w:rPr>
+            </w:pPr>
+          </w:p>
+          <w:p>
+            <w:pPr>
+              <w:pStyle w:val="NoSpacing"/>
+              <w:ind w:right="0"/>
+              <w:rPr>
+                <w:rFonts w:asciiTheme="majorHAnsi" w:hAnsiTheme="majorHAnsi" w:cstheme="majorHAnsi"/>
+                <w:b/>
+                <w:i/>
+                <w:color w:val="auto"/>
+                <w:sz w:val="24"/>
+                <w:szCs w:val="24"/>
+              </w:rPr>
+            </w:pPr>
+            <w:r>
+              <w:rPr>
+                <w:rFonts w:asciiTheme="majorHAnsi" w:hAnsiTheme="majorHAnsi" w:cstheme="majorHAnsi"/>
+                <w:b/>
+                <w:i/>
+                <w:color w:val="auto"/>
+                <w:sz w:val="24"/>
+                <w:szCs w:val="24"/>
+              </w:rPr>
+              <w:t>Marketing Coordinator</w:t>
+            </w:r>
+          </w:p>
+          <w:p>
+            <w:pPr>
+              <w:pStyle w:val="NoSpacing"/>
+              <w:ind w:right="0"/>
+              <w:rPr>
+                <w:rFonts w:asciiTheme="majorHAnsi" w:hAnsiTheme="majorHAnsi" w:cstheme="majorHAnsi"/>
+                <w:color w:val="auto"/>
+                <w:sz w:val="24"/>
+                <w:szCs w:val="24"/>
+              </w:rPr>
+            </w:pPr>
+            <w:bookmarkStart w:id="5" w:name="_xgzqjaad3r9d" w:colFirst="0" w:colLast="0"/>
+            <w:bookmarkEnd w:id="5"/>
+            <w:r>
+              <w:rPr>
+                <w:rFonts w:asciiTheme="majorHAnsi" w:hAnsiTheme="majorHAnsi" w:cstheme="majorHAnsi"/>
+                <w:color w:val="auto"/>
+                <w:sz w:val="24"/>
+                <w:szCs w:val="24"/>
+              </w:rPr>
+              <w:t>July 2016 - January 2020</w:t>
+            </w:r>
+          </w:p>
+          <w:p>
+            <w:pPr>
+              <w:pStyle w:val="NoSpacing"/>
+              <w:ind w:right="0"/>
+              <w:rPr>
+                <w:rFonts w:asciiTheme="majorHAnsi" w:hAnsiTheme="majorHAnsi" w:cstheme="majorHAnsi"/>
+                <w:color w:val="auto"/>
+                <w:sz w:val="24"/>
+                <w:szCs w:val="24"/>
+              </w:rPr>
+            </w:pPr>
+            <w:r>
+              <w:rPr>
+                <w:rFonts w:asciiTheme="majorHAnsi" w:hAnsiTheme="majorHAnsi" w:cstheme="majorHAnsi"/>
+                <w:color w:val="auto"/>
+                <w:sz w:val="24"/>
+                <w:szCs w:val="24"/>
+              </w:rPr>
+              <w:t>Maintained the yearly cost saving of 15% by investigating options on cost, quality, and the company’s needs.</w:t>
+            </w:r>
+          </w:p>
+          <w:p>
+            <w:pPr>
+              <w:pStyle w:val="NoSpacing"/>
+              <w:ind w:right="0"/>
+              <w:rPr>
+                <w:rFonts w:asciiTheme="majorHAnsi" w:hAnsiTheme="majorHAnsi" w:cstheme="majorHAnsi"/>
+                <w:color w:val="auto"/>
+                <w:sz w:val="24"/>
+                <w:szCs w:val="24"/>
+              </w:rPr>
+            </w:pPr>
+            <w:r>
+              <w:rPr>
+                <w:rFonts w:asciiTheme="majorHAnsi" w:hAnsiTheme="majorHAnsi" w:cstheme="majorHAnsi"/>
+                <w:color w:val="auto"/>
+                <w:sz w:val="24"/>
+                <w:szCs w:val="24"/>
+              </w:rPr>
+              <w:t>Generated over $1.5 million in revenue by executing comprehensive digital marketing plans for more than 30 events.</w:t>
+            </w:r>
+          </w:p>
+          <w:p>
+            <w:pPr>
+              <w:pStyle w:val="NoSpacing"/>
+              <w:ind w:right="0"/>
+              <w:rPr>
+                <w:rFonts w:asciiTheme="majorHAnsi" w:hAnsiTheme="majorHAnsi" w:cstheme="majorHAnsi"/>
+                <w:color w:val="auto"/>
+                <w:sz w:val="24"/>
+                <w:szCs w:val="24"/>
+              </w:rPr>
+            </w:pPr>
+            <w:r>
+              <w:rPr>
+                <w:rFonts w:asciiTheme="majorHAnsi" w:hAnsiTheme="majorHAnsi" w:cstheme="majorHAnsi"/>
+                <w:color w:val="auto"/>
+                <w:sz w:val="24"/>
+                <w:szCs w:val="24"/>
+              </w:rPr>
+              <w:t>Managed all marketing and promotional materials valued at up to $1.3 million by ordering, tracking, and reviewing the inventory levels.</w:t>
+            </w:r>
+          </w:p>
+          <w:p>
+            <w:pPr>
+              <w:pStyle w:val="NoSpacing"/>
+              <w:ind w:right="0"/>
+              <w:rPr>
+                <w:rFonts w:asciiTheme="majorHAnsi" w:hAnsiTheme="majorHAnsi" w:cstheme="majorHAnsi"/>
+                <w:color w:val="auto"/>
+                <w:sz w:val="24"/>
+                <w:szCs w:val="24"/>
+              </w:rPr>
+            </w:pPr>
+            <w:bookmarkStart w:id="6" w:name="_io7h4vwxm3b3" w:colFirst="0" w:colLast="0"/>
+            <w:bookmarkEnd w:id="6"/>
+            <w:r>
+              <w:rPr>
+                <w:rFonts w:asciiTheme="majorHAnsi" w:hAnsiTheme="majorHAnsi" w:cstheme="majorHAnsi"/>
+                <w:color w:val="auto"/>
+                <w:sz w:val="24"/>
+                <w:szCs w:val="24"/>
+              </w:rPr>
+              <w:t>Resume Worded, Boston, MA</w:t>
+            </w:r>
+          </w:p>
+          <w:p>
+            <w:pPr>
+              <w:pStyle w:val="NoSpacing"/>
+              <w:ind w:right="0"/>
+              <w:rPr>
+                <w:rFonts w:asciiTheme="majorHAnsi" w:hAnsiTheme="majorHAnsi" w:cstheme="majorHAnsi"/>
+                <w:b/>
+                <w:i/>
+                <w:color w:val="auto"/>
+                <w:sz w:val="24"/>
+                <w:szCs w:val="24"/>
+              </w:rPr>
+            </w:pPr>
+          </w:p>
+          <w:p>
+            <w:pPr>
+              <w:pStyle w:val="NoSpacing"/>
+              <w:ind w:right="0"/>
+              <w:rPr>
+                <w:rFonts w:asciiTheme="majorHAnsi" w:hAnsiTheme="majorHAnsi" w:cstheme="majorHAnsi"/>
+                <w:b/>
+                <w:i/>
+                <w:color w:val="auto"/>
+                <w:sz w:val="24"/>
+                <w:szCs w:val="24"/>
+              </w:rPr>
+            </w:pPr>
+            <w:r>
+              <w:rPr>
+                <w:rFonts w:asciiTheme="majorHAnsi" w:hAnsiTheme="majorHAnsi" w:cstheme="majorHAnsi"/>
+                <w:b/>
+                <w:i/>
+                <w:color w:val="auto"/>
+                <w:sz w:val="24"/>
+                <w:szCs w:val="24"/>
+              </w:rPr>
+              <w:t>Operations Assistant</w:t>
+            </w:r>
+          </w:p>
+          <w:p>
+            <w:pPr>
+              <w:pStyle w:val="NoSpacing"/>
+              <w:ind w:right="0"/>
+              <w:rPr>
+                <w:rFonts w:asciiTheme="majorHAnsi" w:hAnsiTheme="majorHAnsi" w:cstheme="majorHAnsi"/>
+                <w:color w:val="auto"/>
+                <w:sz w:val="24"/>
+                <w:szCs w:val="24"/>
+              </w:rPr>
+            </w:pPr>
+            <w:bookmarkStart w:id="7" w:name="_rte0wbijvrn" w:colFirst="0" w:colLast="0"/>
+            <w:bookmarkEnd w:id="7"/>
+            <w:r>
+              <w:rPr>
+                <w:rFonts w:asciiTheme="majorHAnsi" w:hAnsiTheme="majorHAnsi" w:cstheme="majorHAnsi"/>
+                <w:color w:val="auto"/>
+                <w:sz w:val="24"/>
+                <w:szCs w:val="24"/>
+              </w:rPr>
+              <w:t>January 2012 - June 2016</w:t>
+            </w:r>
+          </w:p>
+          <w:p>
+            <w:pPr>
+              <w:pStyle w:val="NoSpacing"/>
+              <w:ind w:right="0"/>
+              <w:rPr>
+                <w:rFonts w:asciiTheme="majorHAnsi" w:hAnsiTheme="majorHAnsi" w:cstheme="majorHAnsi"/>
+                <w:color w:val="auto"/>
+                <w:sz w:val="24"/>
+                <w:szCs w:val="24"/>
+              </w:rPr>
+            </w:pPr>
+            <w:r>
+              <w:rPr>
+                <w:rFonts w:asciiTheme="majorHAnsi" w:hAnsiTheme="majorHAnsi" w:cstheme="majorHAnsi"/>
+                <w:color w:val="auto"/>
+                <w:sz w:val="24"/>
+                <w:szCs w:val="24"/>
+              </w:rPr>
+              <w:t>Maintained responsibility for daily operations, electronic banking, loss prevention, and staffing of 20 associates for different facilities with more than $3 million in inventory.</w:t>
+            </w:r>
+          </w:p>
+          <w:p>
+            <w:pPr>
+              <w:pStyle w:val="NoSpacing"/>
+              <w:ind w:right="0"/>
+              <w:rPr>
+                <w:rFonts w:asciiTheme="majorHAnsi" w:hAnsiTheme="majorHAnsi" w:cstheme="majorHAnsi"/>
+                <w:color w:val="auto"/>
+                <w:sz w:val="24"/>
+                <w:szCs w:val="24"/>
+              </w:rPr>
+            </w:pPr>
+            <w:r>
+              <w:rPr>
+                <w:rFonts w:asciiTheme="majorHAnsi" w:hAnsiTheme="majorHAnsi" w:cstheme="majorHAnsi"/>
+                <w:color w:val="auto"/>
+                <w:sz w:val="24"/>
+                <w:szCs w:val="24"/>
+              </w:rPr>
+              <w:t>Supervised the quality of customer service, oversaw the procurement and distribution of products to more than 70,000 customers.</w:t>
+            </w:r>
+          </w:p>
+          <w:p>
+            <w:pPr>
+              <w:pStyle w:val="NoSpacing"/>
+              <w:ind w:right="0"/>
+              <w:rPr>
+                <w:rFonts w:asciiTheme="majorHAnsi" w:hAnsiTheme="majorHAnsi" w:cstheme="majorHAnsi"/>
+                <w:color w:val="auto"/>
+                <w:sz w:val="24"/>
+                <w:szCs w:val="24"/>
+              </w:rPr>
+            </w:pPr>
+            <w:r>
+              <w:rPr>
+                <w:rFonts w:asciiTheme="majorHAnsi" w:hAnsiTheme="majorHAnsi" w:cstheme="majorHAnsi"/>
+                <w:color w:val="auto"/>
+                <w:sz w:val="24"/>
+                <w:szCs w:val="24"/>
+              </w:rPr>
+              <w:t>Coordinated delivery operations of over 150 stores and distribution centers nationwide.</w:t>
             </w:r>
           </w:p>
         </w:tc>
         <w:tc>
           <w:tcPr>
-            <w:tcW w:w="3270" w:type="dxa"/>
+            <w:tcW w:w="3119" w:type="dxa"/>
             <w:tcBorders>
               <w:top w:val="nil"/>
               <w:left w:val="nil"/>
@@ -145,1027 +1053,614 @@
               <w:pStyle w:val="NoSpacing"/>
               <w:ind w:right="0"/>
               <w:rPr>
-                <w:rFonts w:asciiTheme="majorHAnsi" w:eastAsia="Open Sans" w:hAnsiTheme="majorHAnsi" w:cstheme="majorHAnsi"/>
-                <w:color w:val="auto"/>
-                <w:sz w:val="24"/>
-                <w:szCs w:val="24"/>
-              </w:rPr>
-            </w:pPr>
-            <w:r>
-              <w:rPr>
-                <w:rFonts w:asciiTheme="majorHAnsi" w:eastAsia="Open Sans" w:hAnsiTheme="majorHAnsi" w:cstheme="majorHAnsi"/>
-                <w:color w:val="auto"/>
-                <w:sz w:val="24"/>
-                <w:szCs w:val="24"/>
-              </w:rPr>
-              <w:t>New Delhi, India</w:t>
-            </w:r>
-          </w:p>
-          <w:p>
-            <w:pPr>
-              <w:pStyle w:val="NoSpacing"/>
-              <w:ind w:right="0"/>
-              <w:rPr>
-                <w:rFonts w:asciiTheme="majorHAnsi" w:eastAsia="Open Sans" w:hAnsiTheme="majorHAnsi" w:cstheme="majorHAnsi"/>
-                <w:color w:val="auto"/>
-                <w:sz w:val="24"/>
-                <w:szCs w:val="24"/>
-              </w:rPr>
-            </w:pPr>
-            <w:r>
-              <w:rPr>
-                <w:rFonts w:asciiTheme="majorHAnsi" w:eastAsia="Open Sans" w:hAnsiTheme="majorHAnsi" w:cstheme="majorHAnsi"/>
-                <w:color w:val="auto"/>
-                <w:sz w:val="24"/>
-                <w:szCs w:val="24"/>
-              </w:rPr>
-              <w:t>+</w:t>
-            </w:r>
-            <w:r>
-              <w:rPr>
-                <w:rFonts w:asciiTheme="majorHAnsi" w:eastAsia="Open Sans" w:hAnsiTheme="majorHAnsi" w:cstheme="majorHAnsi"/>
-                <w:color w:val="auto"/>
-                <w:sz w:val="24"/>
-                <w:szCs w:val="24"/>
-              </w:rPr>
-              <w:t>91-95820 88182</w:t>
-            </w:r>
-          </w:p>
-          <w:p>
-            <w:pPr>
-              <w:pStyle w:val="NoSpacing"/>
-              <w:ind w:right="0"/>
-              <w:rPr>
-                <w:rFonts w:asciiTheme="majorHAnsi" w:eastAsia="Open Sans" w:hAnsiTheme="majorHAnsi" w:cstheme="majorHAnsi"/>
-                <w:color w:val="auto"/>
-                <w:sz w:val="24"/>
-                <w:szCs w:val="24"/>
-              </w:rPr>
-            </w:pPr>
-            <w:r>
-              <w:rPr>
-                <w:rFonts w:asciiTheme="majorHAnsi" w:hAnsiTheme="majorHAnsi" w:cstheme="majorHAnsi"/>
-                <w:color w:val="auto"/>
-                <w:sz w:val="24"/>
-                <w:szCs w:val="24"/>
-              </w:rPr>
-              <w:t>grv08singh@gmail.com</w:t>
-            </w:r>
-          </w:p>
-          <w:p>
-            <w:pPr>
-              <w:pStyle w:val="NoSpacing"/>
-              <w:ind w:right="0"/>
-              <w:rPr>
-                <w:rFonts w:asciiTheme="majorHAnsi" w:eastAsia="Open Sans" w:hAnsiTheme="majorHAnsi" w:cstheme="majorHAnsi"/>
-                <w:color w:val="auto"/>
-                <w:sz w:val="24"/>
-                <w:szCs w:val="24"/>
-              </w:rPr>
-            </w:pPr>
-            <w:r>
-              <w:rPr>
-                <w:rFonts w:asciiTheme="majorHAnsi" w:eastAsia="Open Sans" w:hAnsiTheme="majorHAnsi" w:cstheme="majorHAnsi"/>
-                <w:color w:val="auto"/>
-                <w:sz w:val="24"/>
-                <w:szCs w:val="24"/>
-              </w:rPr>
-              <w:t>linkedin.com/</w:t>
-            </w:r>
-            <w:r>
-              <w:rPr>
-                <w:rFonts w:asciiTheme="majorHAnsi" w:eastAsia="Open Sans" w:hAnsiTheme="majorHAnsi" w:cstheme="majorHAnsi"/>
-                <w:color w:val="auto"/>
-                <w:sz w:val="24"/>
-                <w:szCs w:val="24"/>
-              </w:rPr>
-              <w:t>in/grv08singh</w:t>
-            </w:r>
-          </w:p>
-        </w:tc>
-      </w:tr>
-      <w:tr>
-        <w:tc>
-          <w:tcPr>
-            <w:tcW w:w="7725" w:type="dxa"/>
-            <w:tcBorders>
-              <w:top w:val="nil"/>
-              <w:left w:val="nil"/>
-              <w:bottom w:val="nil"/>
-              <w:right w:val="nil"/>
-            </w:tcBorders>
-            <w:tcMar>
-              <w:top w:w="144" w:type="dxa"/>
-              <w:left w:w="144" w:type="dxa"/>
-              <w:bottom w:w="144" w:type="dxa"/>
-              <w:right w:w="144" w:type="dxa"/>
-            </w:tcMar>
-          </w:tcPr>
-          <w:p>
-            <w:pPr>
-              <w:pStyle w:val="NoSpacing"/>
-              <w:ind w:right="0"/>
+                <w:rFonts w:asciiTheme="majorHAnsi" w:hAnsiTheme="majorHAnsi" w:cstheme="majorHAnsi"/>
+                <w:color w:val="auto"/>
+                <w:sz w:val="24"/>
+                <w:szCs w:val="24"/>
+              </w:rPr>
+            </w:pPr>
+            <w:bookmarkStart w:id="8" w:name="_ca0awj8022e2" w:colFirst="0" w:colLast="0"/>
+            <w:bookmarkEnd w:id="8"/>
+            <w:r>
               <w:rPr>
                 <w:rFonts w:asciiTheme="majorHAnsi" w:eastAsia="Open Sans" w:hAnsiTheme="majorHAnsi" w:cstheme="majorHAnsi"/>
                 <w:b/>
                 <w:bCs/>
                 <w:color w:val="auto"/>
-                <w:sz w:val="32"/>
-                <w:szCs w:val="32"/>
-              </w:rPr>
-            </w:pPr>
-            <w:bookmarkStart w:id="3" w:name="_y7d3xdxnr44m" w:colFirst="0" w:colLast="0"/>
-            <w:bookmarkEnd w:id="3"/>
-            <w:r>
+                <w:sz w:val="24"/>
+                <w:szCs w:val="24"/>
+              </w:rPr>
+              <w:t>SKILLS</w:t>
+            </w:r>
+          </w:p>
+          <w:p>
+            <w:pPr>
+              <w:pStyle w:val="NoSpacing"/>
+              <w:numPr>
+                <w:ilvl w:val="0"/>
+                <w:numId w:val="5"/>
+              </w:numPr>
+              <w:ind w:right="0"/>
+              <w:rPr>
+                <w:rFonts w:asciiTheme="majorHAnsi" w:hAnsiTheme="majorHAnsi" w:cstheme="majorHAnsi"/>
+                <w:color w:val="auto"/>
+                <w:sz w:val="24"/>
+                <w:szCs w:val="24"/>
+              </w:rPr>
+            </w:pPr>
+            <w:r>
+              <w:rPr>
+                <w:rFonts w:asciiTheme="majorHAnsi" w:hAnsiTheme="majorHAnsi" w:cstheme="majorHAnsi"/>
+                <w:color w:val="auto"/>
+                <w:sz w:val="24"/>
+                <w:szCs w:val="24"/>
+              </w:rPr>
+              <w:t>Python</w:t>
+            </w:r>
+            <w:r>
+              <w:rPr>
+                <w:rFonts w:asciiTheme="majorHAnsi" w:hAnsiTheme="majorHAnsi" w:cstheme="majorHAnsi"/>
+                <w:color w:val="auto"/>
+                <w:sz w:val="24"/>
+                <w:szCs w:val="24"/>
+              </w:rPr>
+              <w:t xml:space="preserve">: </w:t>
+            </w:r>
+            <w:r>
+              <w:rPr>
+                <w:rFonts w:asciiTheme="majorHAnsi" w:hAnsiTheme="majorHAnsi" w:cstheme="majorHAnsi"/>
+                <w:color w:val="auto"/>
+                <w:sz w:val="24"/>
+                <w:szCs w:val="24"/>
+              </w:rPr>
+              <w:t>NumPy</w:t>
+            </w:r>
+            <w:r>
+              <w:rPr>
+                <w:rFonts w:asciiTheme="majorHAnsi" w:hAnsiTheme="majorHAnsi" w:cstheme="majorHAnsi"/>
+                <w:color w:val="auto"/>
+                <w:sz w:val="24"/>
+                <w:szCs w:val="24"/>
+              </w:rPr>
+              <w:t>, Pandas, Scikit-Learn</w:t>
+            </w:r>
+          </w:p>
+          <w:p>
+            <w:pPr>
+              <w:pStyle w:val="NoSpacing"/>
+              <w:numPr>
+                <w:ilvl w:val="0"/>
+                <w:numId w:val="5"/>
+              </w:numPr>
+              <w:ind w:right="0"/>
+              <w:rPr>
+                <w:rFonts w:asciiTheme="majorHAnsi" w:hAnsiTheme="majorHAnsi" w:cstheme="majorHAnsi"/>
+                <w:color w:val="auto"/>
+                <w:sz w:val="24"/>
+                <w:szCs w:val="24"/>
+              </w:rPr>
+            </w:pPr>
+            <w:r>
+              <w:rPr>
+                <w:rFonts w:asciiTheme="majorHAnsi" w:hAnsiTheme="majorHAnsi" w:cstheme="majorHAnsi"/>
+                <w:color w:val="auto"/>
+                <w:sz w:val="24"/>
+                <w:szCs w:val="24"/>
+              </w:rPr>
+              <w:t>SQL: MS SQL Server</w:t>
+            </w:r>
+          </w:p>
+          <w:p>
+            <w:pPr>
+              <w:pStyle w:val="NoSpacing"/>
+              <w:numPr>
+                <w:ilvl w:val="0"/>
+                <w:numId w:val="5"/>
+              </w:numPr>
+              <w:ind w:right="0"/>
+              <w:rPr>
+                <w:rFonts w:asciiTheme="majorHAnsi" w:hAnsiTheme="majorHAnsi" w:cstheme="majorHAnsi"/>
+                <w:color w:val="auto"/>
+                <w:sz w:val="24"/>
+                <w:szCs w:val="24"/>
+              </w:rPr>
+            </w:pPr>
+            <w:r>
+              <w:rPr>
+                <w:rFonts w:asciiTheme="majorHAnsi" w:hAnsiTheme="majorHAnsi" w:cstheme="majorHAnsi"/>
+                <w:color w:val="auto"/>
+                <w:sz w:val="24"/>
+                <w:szCs w:val="24"/>
+              </w:rPr>
+              <w:t>Data Analysis</w:t>
+            </w:r>
+            <w:r>
+              <w:rPr>
+                <w:rFonts w:asciiTheme="majorHAnsi" w:hAnsiTheme="majorHAnsi" w:cstheme="majorHAnsi"/>
+                <w:color w:val="auto"/>
+                <w:sz w:val="24"/>
+                <w:szCs w:val="24"/>
+              </w:rPr>
+              <w:t>: Power BI, Power Query</w:t>
+            </w:r>
+          </w:p>
+          <w:p>
+            <w:pPr>
+              <w:pStyle w:val="NoSpacing"/>
+              <w:numPr>
+                <w:ilvl w:val="0"/>
+                <w:numId w:val="5"/>
+              </w:numPr>
+              <w:ind w:right="0"/>
+              <w:rPr>
+                <w:rFonts w:asciiTheme="majorHAnsi" w:hAnsiTheme="majorHAnsi" w:cstheme="majorHAnsi"/>
+                <w:color w:val="auto"/>
+                <w:sz w:val="24"/>
+                <w:szCs w:val="24"/>
+              </w:rPr>
+            </w:pPr>
+            <w:r>
+              <w:rPr>
+                <w:rFonts w:asciiTheme="majorHAnsi" w:hAnsiTheme="majorHAnsi" w:cstheme="majorHAnsi"/>
+                <w:color w:val="auto"/>
+                <w:sz w:val="24"/>
+                <w:szCs w:val="24"/>
+              </w:rPr>
+              <w:t>Data Visualization</w:t>
+            </w:r>
+            <w:r>
+              <w:rPr>
+                <w:rFonts w:asciiTheme="majorHAnsi" w:hAnsiTheme="majorHAnsi" w:cstheme="majorHAnsi"/>
+                <w:color w:val="auto"/>
+                <w:sz w:val="24"/>
+                <w:szCs w:val="24"/>
+              </w:rPr>
+              <w:t>: Matplotlib, Seaborn</w:t>
+            </w:r>
+          </w:p>
+          <w:p>
+            <w:pPr>
+              <w:pStyle w:val="NoSpacing"/>
+              <w:numPr>
+                <w:ilvl w:val="0"/>
+                <w:numId w:val="5"/>
+              </w:numPr>
+              <w:ind w:right="0"/>
+              <w:rPr>
+                <w:rFonts w:asciiTheme="majorHAnsi" w:hAnsiTheme="majorHAnsi" w:cstheme="majorHAnsi"/>
+                <w:color w:val="auto"/>
+                <w:sz w:val="24"/>
+                <w:szCs w:val="24"/>
+              </w:rPr>
+            </w:pPr>
+            <w:r>
+              <w:rPr>
+                <w:rFonts w:asciiTheme="majorHAnsi" w:hAnsiTheme="majorHAnsi" w:cstheme="majorHAnsi"/>
+                <w:color w:val="auto"/>
+                <w:sz w:val="24"/>
+                <w:szCs w:val="24"/>
+              </w:rPr>
+              <w:t>Machine Learning</w:t>
+            </w:r>
+            <w:r>
+              <w:rPr>
+                <w:rFonts w:asciiTheme="majorHAnsi" w:hAnsiTheme="majorHAnsi" w:cstheme="majorHAnsi"/>
+                <w:color w:val="auto"/>
+                <w:sz w:val="24"/>
+                <w:szCs w:val="24"/>
+              </w:rPr>
+              <w:t>: Regression, Classification, Time Series Forecasting</w:t>
+            </w:r>
+          </w:p>
+          <w:p>
+            <w:pPr>
+              <w:pStyle w:val="NoSpacing"/>
+              <w:numPr>
+                <w:ilvl w:val="0"/>
+                <w:numId w:val="5"/>
+              </w:numPr>
+              <w:ind w:right="0"/>
+              <w:rPr>
+                <w:rFonts w:asciiTheme="majorHAnsi" w:hAnsiTheme="majorHAnsi" w:cstheme="majorHAnsi"/>
+                <w:color w:val="auto"/>
+                <w:sz w:val="24"/>
+                <w:szCs w:val="24"/>
+              </w:rPr>
+            </w:pPr>
+            <w:r>
+              <w:rPr>
+                <w:rFonts w:asciiTheme="majorHAnsi" w:hAnsiTheme="majorHAnsi" w:cstheme="majorHAnsi"/>
+                <w:color w:val="auto"/>
+                <w:sz w:val="24"/>
+                <w:szCs w:val="24"/>
+              </w:rPr>
+              <w:t>Tools</w:t>
+            </w:r>
+            <w:r>
+              <w:rPr>
+                <w:rFonts w:asciiTheme="majorHAnsi" w:hAnsiTheme="majorHAnsi" w:cstheme="majorHAnsi"/>
+                <w:color w:val="auto"/>
+                <w:sz w:val="24"/>
+                <w:szCs w:val="24"/>
+              </w:rPr>
+              <w:t xml:space="preserve">: </w:t>
+            </w:r>
+            <w:proofErr w:type="spellStart"/>
+            <w:r>
+              <w:rPr>
+                <w:rFonts w:asciiTheme="majorHAnsi" w:hAnsiTheme="majorHAnsi" w:cstheme="majorHAnsi"/>
+                <w:color w:val="auto"/>
+                <w:sz w:val="24"/>
+                <w:szCs w:val="24"/>
+              </w:rPr>
+              <w:t>Jupyter</w:t>
+            </w:r>
+            <w:proofErr w:type="spellEnd"/>
+            <w:r>
+              <w:rPr>
+                <w:rFonts w:asciiTheme="majorHAnsi" w:hAnsiTheme="majorHAnsi" w:cstheme="majorHAnsi"/>
+                <w:color w:val="auto"/>
+                <w:sz w:val="24"/>
+                <w:szCs w:val="24"/>
+              </w:rPr>
+              <w:t xml:space="preserve"> Notebook, Git, Excel</w:t>
+            </w:r>
+          </w:p>
+          <w:p>
+            <w:pPr>
+              <w:pStyle w:val="NoSpacing"/>
+              <w:numPr>
+                <w:ilvl w:val="0"/>
+                <w:numId w:val="5"/>
+              </w:numPr>
+              <w:ind w:right="0"/>
+              <w:rPr>
+                <w:rFonts w:asciiTheme="majorHAnsi" w:hAnsiTheme="majorHAnsi" w:cstheme="majorHAnsi"/>
+                <w:color w:val="auto"/>
+                <w:sz w:val="24"/>
+                <w:szCs w:val="24"/>
+              </w:rPr>
+            </w:pPr>
+            <w:r>
+              <w:rPr>
+                <w:rFonts w:asciiTheme="majorHAnsi" w:hAnsiTheme="majorHAnsi" w:cstheme="majorHAnsi"/>
+                <w:color w:val="auto"/>
+                <w:sz w:val="24"/>
+                <w:szCs w:val="24"/>
+              </w:rPr>
+              <w:t>Statistical Analysis</w:t>
+            </w:r>
+            <w:r>
+              <w:rPr>
+                <w:rFonts w:asciiTheme="majorHAnsi" w:hAnsiTheme="majorHAnsi" w:cstheme="majorHAnsi"/>
+                <w:color w:val="auto"/>
+                <w:sz w:val="24"/>
+                <w:szCs w:val="24"/>
+              </w:rPr>
+              <w:t>: Hypothesis Testing</w:t>
+            </w:r>
+          </w:p>
+          <w:p>
+            <w:pPr>
+              <w:pStyle w:val="NoSpacing"/>
+              <w:numPr>
+                <w:ilvl w:val="0"/>
+                <w:numId w:val="5"/>
+              </w:numPr>
+              <w:ind w:right="0"/>
+              <w:rPr>
+                <w:rFonts w:asciiTheme="majorHAnsi" w:hAnsiTheme="majorHAnsi" w:cstheme="majorHAnsi"/>
+                <w:color w:val="auto"/>
+                <w:sz w:val="24"/>
+                <w:szCs w:val="24"/>
+              </w:rPr>
+            </w:pPr>
+            <w:r>
+              <w:rPr>
+                <w:rFonts w:asciiTheme="majorHAnsi" w:hAnsiTheme="majorHAnsi" w:cstheme="majorHAnsi"/>
+                <w:color w:val="auto"/>
+                <w:sz w:val="24"/>
+                <w:szCs w:val="24"/>
+              </w:rPr>
+              <w:t>Analytical Thinking</w:t>
+            </w:r>
+          </w:p>
+          <w:p>
+            <w:pPr>
+              <w:pStyle w:val="NoSpacing"/>
+              <w:numPr>
+                <w:ilvl w:val="0"/>
+                <w:numId w:val="5"/>
+              </w:numPr>
+              <w:ind w:right="0"/>
+              <w:rPr>
+                <w:rFonts w:asciiTheme="majorHAnsi" w:hAnsiTheme="majorHAnsi" w:cstheme="majorHAnsi"/>
+                <w:color w:val="auto"/>
+                <w:sz w:val="24"/>
+                <w:szCs w:val="24"/>
+              </w:rPr>
+            </w:pPr>
+            <w:r>
+              <w:rPr>
+                <w:rFonts w:asciiTheme="majorHAnsi" w:hAnsiTheme="majorHAnsi" w:cstheme="majorHAnsi"/>
+                <w:color w:val="auto"/>
+                <w:sz w:val="24"/>
+                <w:szCs w:val="24"/>
+              </w:rPr>
+              <w:t>Problem Solving</w:t>
+            </w:r>
+          </w:p>
+          <w:p>
+            <w:pPr>
+              <w:pStyle w:val="NoSpacing"/>
+              <w:ind w:right="0"/>
+              <w:rPr>
+                <w:rFonts w:asciiTheme="majorHAnsi" w:hAnsiTheme="majorHAnsi" w:cstheme="majorHAnsi"/>
+                <w:color w:val="auto"/>
+                <w:sz w:val="24"/>
+                <w:szCs w:val="24"/>
+              </w:rPr>
+            </w:pPr>
+          </w:p>
+          <w:p>
+            <w:pPr>
+              <w:pStyle w:val="NoSpacing"/>
+              <w:ind w:right="0"/>
               <w:rPr>
                 <w:rFonts w:asciiTheme="majorHAnsi" w:eastAsia="Open Sans" w:hAnsiTheme="majorHAnsi" w:cstheme="majorHAnsi"/>
                 <w:b/>
                 <w:bCs/>
                 <w:color w:val="auto"/>
-                <w:sz w:val="32"/>
-                <w:szCs w:val="32"/>
-              </w:rPr>
-              <w:t>EXPERIENCE</w:t>
-            </w:r>
-          </w:p>
-          <w:p>
-            <w:pPr>
-              <w:pStyle w:val="NoSpacing"/>
-              <w:ind w:right="0"/>
-              <w:rPr>
-                <w:rFonts w:asciiTheme="majorHAnsi" w:hAnsiTheme="majorHAnsi" w:cstheme="majorHAnsi"/>
+                <w:sz w:val="24"/>
+                <w:szCs w:val="24"/>
+              </w:rPr>
+            </w:pPr>
+            <w:bookmarkStart w:id="9" w:name="_tuxh7mwdaxox" w:colFirst="0" w:colLast="0"/>
+            <w:bookmarkEnd w:id="9"/>
+            <w:r>
+              <w:rPr>
+                <w:rFonts w:asciiTheme="majorHAnsi" w:eastAsia="Open Sans" w:hAnsiTheme="majorHAnsi" w:cstheme="majorHAnsi"/>
                 <w:b/>
-                <w:i/>
-                <w:color w:val="auto"/>
-                <w:sz w:val="24"/>
-                <w:szCs w:val="24"/>
-              </w:rPr>
-            </w:pPr>
-            <w:bookmarkStart w:id="4" w:name="_rfgvkg2ifhfd" w:colFirst="0" w:colLast="0"/>
-            <w:bookmarkEnd w:id="4"/>
-            <w:r>
-              <w:rPr>
-                <w:rFonts w:asciiTheme="majorHAnsi" w:hAnsiTheme="majorHAnsi" w:cstheme="majorHAnsi"/>
-                <w:color w:val="auto"/>
-                <w:sz w:val="24"/>
-                <w:szCs w:val="24"/>
-              </w:rPr>
-              <w:t>Resume Worded, New York, NY</w:t>
-            </w:r>
-          </w:p>
-          <w:p>
-            <w:pPr>
-              <w:pStyle w:val="NoSpacing"/>
-              <w:ind w:right="0"/>
-              <w:rPr>
-                <w:rFonts w:asciiTheme="majorHAnsi" w:hAnsiTheme="majorHAnsi" w:cstheme="majorHAnsi"/>
+                <w:bCs/>
+                <w:color w:val="auto"/>
+                <w:sz w:val="24"/>
+                <w:szCs w:val="24"/>
+              </w:rPr>
+              <w:t>CERTIFICATIONS</w:t>
+            </w:r>
+          </w:p>
+          <w:p>
+            <w:pPr>
+              <w:pStyle w:val="NoSpacing"/>
+              <w:numPr>
+                <w:ilvl w:val="0"/>
+                <w:numId w:val="8"/>
+              </w:numPr>
+              <w:ind w:right="0"/>
+              <w:rPr>
+                <w:rFonts w:asciiTheme="majorHAnsi" w:eastAsia="Open Sans" w:hAnsiTheme="majorHAnsi" w:cstheme="majorHAnsi"/>
                 <w:b/>
-                <w:i/>
-                <w:color w:val="auto"/>
-                <w:sz w:val="24"/>
-                <w:szCs w:val="24"/>
-              </w:rPr>
-            </w:pPr>
-            <w:r>
-              <w:rPr>
-                <w:rFonts w:asciiTheme="majorHAnsi" w:hAnsiTheme="majorHAnsi" w:cstheme="majorHAnsi"/>
+                <w:bCs/>
+                <w:color w:val="auto"/>
+                <w:sz w:val="24"/>
+                <w:szCs w:val="24"/>
+              </w:rPr>
+            </w:pPr>
+            <w:r>
+              <w:rPr>
+                <w:rFonts w:asciiTheme="majorHAnsi" w:hAnsiTheme="majorHAnsi" w:cstheme="majorHAnsi"/>
+                <w:color w:val="auto"/>
+                <w:sz w:val="24"/>
+                <w:szCs w:val="24"/>
+              </w:rPr>
+              <w:t>Google Data Analytics Prof</w:t>
+            </w:r>
+            <w:r>
+              <w:rPr>
+                <w:rFonts w:asciiTheme="majorHAnsi" w:hAnsiTheme="majorHAnsi" w:cstheme="majorHAnsi"/>
+                <w:color w:val="auto"/>
+                <w:sz w:val="24"/>
+                <w:szCs w:val="24"/>
+              </w:rPr>
+              <w:t>essional</w:t>
+            </w:r>
+            <w:r>
+              <w:rPr>
+                <w:rFonts w:asciiTheme="majorHAnsi" w:hAnsiTheme="majorHAnsi" w:cstheme="majorHAnsi"/>
+                <w:color w:val="auto"/>
+                <w:sz w:val="24"/>
+                <w:szCs w:val="24"/>
+              </w:rPr>
+              <w:t xml:space="preserve"> Certificate, Coursera, 2024</w:t>
+            </w:r>
+          </w:p>
+          <w:p>
+            <w:pPr>
+              <w:pStyle w:val="NoSpacing"/>
+              <w:numPr>
+                <w:ilvl w:val="0"/>
+                <w:numId w:val="8"/>
+              </w:numPr>
+              <w:ind w:right="0"/>
+              <w:rPr>
+                <w:rFonts w:asciiTheme="majorHAnsi" w:eastAsia="Open Sans" w:hAnsiTheme="majorHAnsi" w:cstheme="majorHAnsi"/>
+                <w:color w:val="auto"/>
+                <w:sz w:val="24"/>
+                <w:szCs w:val="24"/>
+              </w:rPr>
+            </w:pPr>
+            <w:r>
+              <w:rPr>
+                <w:rFonts w:asciiTheme="majorHAnsi" w:eastAsia="Open Sans" w:hAnsiTheme="majorHAnsi" w:cstheme="majorHAnsi"/>
+                <w:color w:val="auto"/>
+                <w:sz w:val="24"/>
+                <w:szCs w:val="24"/>
+              </w:rPr>
+              <w:t>Microsoft Power BI Data Analyst Professional Certificate, Coursera, 2024</w:t>
+            </w:r>
+          </w:p>
+          <w:p>
+            <w:pPr>
+              <w:pStyle w:val="NoSpacing"/>
+              <w:ind w:left="360" w:right="0"/>
+              <w:rPr>
+                <w:rFonts w:asciiTheme="majorHAnsi" w:eastAsia="Open Sans" w:hAnsiTheme="majorHAnsi" w:cstheme="majorHAnsi"/>
                 <w:b/>
-                <w:i/>
-                <w:color w:val="auto"/>
-                <w:sz w:val="24"/>
-                <w:szCs w:val="24"/>
-              </w:rPr>
-              <w:t>Marketing Manager</w:t>
-            </w:r>
-          </w:p>
-          <w:p>
-            <w:pPr>
-              <w:pStyle w:val="NoSpacing"/>
-              <w:ind w:right="0"/>
-              <w:rPr>
-                <w:rFonts w:asciiTheme="majorHAnsi" w:hAnsiTheme="majorHAnsi" w:cstheme="majorHAnsi"/>
-                <w:color w:val="auto"/>
-                <w:sz w:val="24"/>
-                <w:szCs w:val="24"/>
-              </w:rPr>
-            </w:pPr>
-            <w:bookmarkStart w:id="5" w:name="_n64fgzu3lwuy" w:colFirst="0" w:colLast="0"/>
-            <w:bookmarkEnd w:id="5"/>
-            <w:r>
-              <w:rPr>
-                <w:rFonts w:asciiTheme="majorHAnsi" w:hAnsiTheme="majorHAnsi" w:cstheme="majorHAnsi"/>
-                <w:color w:val="auto"/>
-                <w:sz w:val="24"/>
-                <w:szCs w:val="24"/>
-              </w:rPr>
-              <w:t>January 2020 - Present</w:t>
-            </w:r>
-          </w:p>
-          <w:p>
-            <w:pPr>
-              <w:pStyle w:val="NoSpacing"/>
-              <w:ind w:right="0"/>
-              <w:rPr>
-                <w:rFonts w:asciiTheme="majorHAnsi" w:hAnsiTheme="majorHAnsi" w:cstheme="majorHAnsi"/>
-                <w:color w:val="auto"/>
-                <w:sz w:val="24"/>
-                <w:szCs w:val="24"/>
-              </w:rPr>
-            </w:pPr>
-            <w:r>
-              <w:rPr>
-                <w:rFonts w:asciiTheme="majorHAnsi" w:hAnsiTheme="majorHAnsi" w:cstheme="majorHAnsi"/>
-                <w:color w:val="auto"/>
-                <w:sz w:val="24"/>
-                <w:szCs w:val="24"/>
-              </w:rPr>
-              <w:t>Developed new scoring techniques by driving initiatives such as marketing performance reports, reporting a 35% marketing performance increase in 6 months.</w:t>
-            </w:r>
-          </w:p>
-          <w:p>
-            <w:pPr>
-              <w:pStyle w:val="NoSpacing"/>
-              <w:ind w:right="0"/>
-              <w:rPr>
-                <w:rFonts w:asciiTheme="majorHAnsi" w:hAnsiTheme="majorHAnsi" w:cstheme="majorHAnsi"/>
-                <w:color w:val="auto"/>
-                <w:sz w:val="24"/>
-                <w:szCs w:val="24"/>
-              </w:rPr>
-            </w:pPr>
-            <w:r>
-              <w:rPr>
-                <w:rFonts w:asciiTheme="majorHAnsi" w:hAnsiTheme="majorHAnsi" w:cstheme="majorHAnsi"/>
-                <w:color w:val="auto"/>
-                <w:sz w:val="24"/>
-                <w:szCs w:val="24"/>
-              </w:rPr>
-              <w:t>Increased site traffic by 15% by developing, executing, and measuring integrated, multi-channel marketing strategies to increase agency awareness which generated and nurtured leads, and also supported business development efforts.</w:t>
-            </w:r>
-          </w:p>
-          <w:p>
-            <w:pPr>
-              <w:pStyle w:val="NoSpacing"/>
-              <w:ind w:right="0"/>
-              <w:rPr>
-                <w:rFonts w:asciiTheme="majorHAnsi" w:hAnsiTheme="majorHAnsi" w:cstheme="majorHAnsi"/>
-                <w:color w:val="auto"/>
-                <w:sz w:val="24"/>
-                <w:szCs w:val="24"/>
-              </w:rPr>
-            </w:pPr>
-            <w:r>
-              <w:rPr>
-                <w:rFonts w:asciiTheme="majorHAnsi" w:hAnsiTheme="majorHAnsi" w:cstheme="majorHAnsi"/>
-                <w:color w:val="auto"/>
-                <w:sz w:val="24"/>
-                <w:szCs w:val="24"/>
-              </w:rPr>
-              <w:t>Gained an increase in annual revenue by 60% through organizing and implementing direct and digital marketing strategies.</w:t>
-            </w:r>
-          </w:p>
-          <w:p>
-            <w:pPr>
-              <w:pStyle w:val="NoSpacing"/>
-              <w:ind w:right="0"/>
-              <w:rPr>
-                <w:rFonts w:asciiTheme="majorHAnsi" w:hAnsiTheme="majorHAnsi" w:cstheme="majorHAnsi"/>
-                <w:color w:val="auto"/>
-                <w:sz w:val="24"/>
-                <w:szCs w:val="24"/>
-              </w:rPr>
-            </w:pPr>
-            <w:r>
-              <w:rPr>
-                <w:rFonts w:asciiTheme="majorHAnsi" w:hAnsiTheme="majorHAnsi" w:cstheme="majorHAnsi"/>
-                <w:color w:val="auto"/>
-                <w:sz w:val="24"/>
-                <w:szCs w:val="24"/>
-              </w:rPr>
-              <w:t>Managed a $1.5 million marketing budget while creating a budget surplus with consistent sales.</w:t>
-            </w:r>
-          </w:p>
-          <w:p>
-            <w:pPr>
-              <w:pStyle w:val="NoSpacing"/>
-              <w:ind w:right="0"/>
-              <w:rPr>
-                <w:rFonts w:asciiTheme="majorHAnsi" w:hAnsiTheme="majorHAnsi" w:cstheme="majorHAnsi"/>
+                <w:bCs/>
+                <w:color w:val="auto"/>
+                <w:sz w:val="24"/>
+                <w:szCs w:val="24"/>
+              </w:rPr>
+            </w:pPr>
+          </w:p>
+          <w:p>
+            <w:pPr>
+              <w:pStyle w:val="NoSpacing"/>
+              <w:ind w:right="0"/>
+              <w:rPr>
+                <w:rFonts w:asciiTheme="majorHAnsi" w:eastAsia="Open Sans" w:hAnsiTheme="majorHAnsi" w:cstheme="majorHAnsi"/>
                 <w:b/>
-                <w:i/>
-                <w:color w:val="auto"/>
-                <w:sz w:val="24"/>
-                <w:szCs w:val="24"/>
-              </w:rPr>
-            </w:pPr>
-            <w:bookmarkStart w:id="6" w:name="_lspz4ut8go2j" w:colFirst="0" w:colLast="0"/>
-            <w:bookmarkEnd w:id="6"/>
-            <w:proofErr w:type="spellStart"/>
-            <w:r>
-              <w:rPr>
-                <w:rFonts w:asciiTheme="majorHAnsi" w:hAnsiTheme="majorHAnsi" w:cstheme="majorHAnsi"/>
-                <w:color w:val="auto"/>
-                <w:sz w:val="24"/>
-                <w:szCs w:val="24"/>
-              </w:rPr>
-              <w:t>Growthsi</w:t>
-            </w:r>
-            <w:proofErr w:type="spellEnd"/>
-            <w:r>
-              <w:rPr>
-                <w:rFonts w:asciiTheme="majorHAnsi" w:hAnsiTheme="majorHAnsi" w:cstheme="majorHAnsi"/>
-                <w:color w:val="auto"/>
-                <w:sz w:val="24"/>
-                <w:szCs w:val="24"/>
-              </w:rPr>
-              <w:t>, Remote</w:t>
-            </w:r>
-          </w:p>
-          <w:p>
-            <w:pPr>
-              <w:pStyle w:val="NoSpacing"/>
-              <w:ind w:right="0"/>
-              <w:rPr>
-                <w:rFonts w:asciiTheme="majorHAnsi" w:hAnsiTheme="majorHAnsi" w:cstheme="majorHAnsi"/>
+                <w:bCs/>
+                <w:color w:val="auto"/>
+                <w:sz w:val="24"/>
+                <w:szCs w:val="24"/>
+              </w:rPr>
+            </w:pPr>
+            <w:r>
+              <w:rPr>
+                <w:rFonts w:asciiTheme="majorHAnsi" w:eastAsia="Open Sans" w:hAnsiTheme="majorHAnsi" w:cstheme="majorHAnsi"/>
                 <w:b/>
-                <w:i/>
-                <w:color w:val="auto"/>
-                <w:sz w:val="24"/>
-                <w:szCs w:val="24"/>
-              </w:rPr>
-            </w:pPr>
-            <w:r>
-              <w:rPr>
-                <w:rFonts w:asciiTheme="majorHAnsi" w:hAnsiTheme="majorHAnsi" w:cstheme="majorHAnsi"/>
-                <w:b/>
-                <w:i/>
-                <w:color w:val="auto"/>
-                <w:sz w:val="24"/>
-                <w:szCs w:val="24"/>
-              </w:rPr>
-              <w:t>Marketing Coordinator</w:t>
-            </w:r>
-          </w:p>
-          <w:p>
-            <w:pPr>
-              <w:pStyle w:val="NoSpacing"/>
-              <w:ind w:right="0"/>
-              <w:rPr>
-                <w:rFonts w:asciiTheme="majorHAnsi" w:hAnsiTheme="majorHAnsi" w:cstheme="majorHAnsi"/>
-                <w:color w:val="auto"/>
-                <w:sz w:val="24"/>
-                <w:szCs w:val="24"/>
-              </w:rPr>
-            </w:pPr>
-            <w:bookmarkStart w:id="7" w:name="_xgzqjaad3r9d" w:colFirst="0" w:colLast="0"/>
-            <w:bookmarkEnd w:id="7"/>
-            <w:r>
-              <w:rPr>
-                <w:rFonts w:asciiTheme="majorHAnsi" w:hAnsiTheme="majorHAnsi" w:cstheme="majorHAnsi"/>
-                <w:color w:val="auto"/>
-                <w:sz w:val="24"/>
-                <w:szCs w:val="24"/>
-              </w:rPr>
-              <w:t>July 2016 - January 2020</w:t>
-            </w:r>
-          </w:p>
-          <w:p>
-            <w:pPr>
-              <w:pStyle w:val="NoSpacing"/>
-              <w:ind w:right="0"/>
-              <w:rPr>
-                <w:rFonts w:asciiTheme="majorHAnsi" w:hAnsiTheme="majorHAnsi" w:cstheme="majorHAnsi"/>
-                <w:color w:val="auto"/>
-                <w:sz w:val="24"/>
-                <w:szCs w:val="24"/>
-              </w:rPr>
-            </w:pPr>
-            <w:r>
-              <w:rPr>
-                <w:rFonts w:asciiTheme="majorHAnsi" w:hAnsiTheme="majorHAnsi" w:cstheme="majorHAnsi"/>
-                <w:color w:val="auto"/>
-                <w:sz w:val="24"/>
-                <w:szCs w:val="24"/>
-              </w:rPr>
-              <w:t>Maintained the yearly cost saving of 15% by investigating options on cost, quality, and the company’s needs.</w:t>
-            </w:r>
-          </w:p>
-          <w:p>
-            <w:pPr>
-              <w:pStyle w:val="NoSpacing"/>
-              <w:ind w:right="0"/>
-              <w:rPr>
-                <w:rFonts w:asciiTheme="majorHAnsi" w:hAnsiTheme="majorHAnsi" w:cstheme="majorHAnsi"/>
-                <w:color w:val="auto"/>
-                <w:sz w:val="24"/>
-                <w:szCs w:val="24"/>
-              </w:rPr>
-            </w:pPr>
-            <w:r>
-              <w:rPr>
-                <w:rFonts w:asciiTheme="majorHAnsi" w:hAnsiTheme="majorHAnsi" w:cstheme="majorHAnsi"/>
-                <w:color w:val="auto"/>
-                <w:sz w:val="24"/>
-                <w:szCs w:val="24"/>
-              </w:rPr>
-              <w:t xml:space="preserve">Generated over $1.5 million in revenue by executing comprehensive digital marketing plans for more than </w:t>
-            </w:r>
-            <w:proofErr w:type="gramStart"/>
-            <w:r>
-              <w:rPr>
-                <w:rFonts w:asciiTheme="majorHAnsi" w:hAnsiTheme="majorHAnsi" w:cstheme="majorHAnsi"/>
-                <w:color w:val="auto"/>
-                <w:sz w:val="24"/>
-                <w:szCs w:val="24"/>
-              </w:rPr>
-              <w:t>30  events</w:t>
-            </w:r>
-            <w:proofErr w:type="gramEnd"/>
-            <w:r>
-              <w:rPr>
-                <w:rFonts w:asciiTheme="majorHAnsi" w:hAnsiTheme="majorHAnsi" w:cstheme="majorHAnsi"/>
-                <w:color w:val="auto"/>
-                <w:sz w:val="24"/>
-                <w:szCs w:val="24"/>
-              </w:rPr>
-              <w:t>.</w:t>
-            </w:r>
-          </w:p>
-          <w:p>
-            <w:pPr>
-              <w:pStyle w:val="NoSpacing"/>
-              <w:ind w:right="0"/>
-              <w:rPr>
-                <w:rFonts w:asciiTheme="majorHAnsi" w:hAnsiTheme="majorHAnsi" w:cstheme="majorHAnsi"/>
-                <w:color w:val="auto"/>
-                <w:sz w:val="24"/>
-                <w:szCs w:val="24"/>
-              </w:rPr>
-            </w:pPr>
-            <w:r>
-              <w:rPr>
-                <w:rFonts w:asciiTheme="majorHAnsi" w:hAnsiTheme="majorHAnsi" w:cstheme="majorHAnsi"/>
-                <w:color w:val="auto"/>
-                <w:sz w:val="24"/>
-                <w:szCs w:val="24"/>
-              </w:rPr>
-              <w:t>Managed all marketing and promotional materials valued at up to $1.3 million by ordering, tracking, and reviewing the inventory levels.</w:t>
-            </w:r>
-          </w:p>
-          <w:p>
-            <w:pPr>
-              <w:pStyle w:val="NoSpacing"/>
-              <w:ind w:right="0"/>
-              <w:rPr>
-                <w:rFonts w:asciiTheme="majorHAnsi" w:hAnsiTheme="majorHAnsi" w:cstheme="majorHAnsi"/>
-                <w:b/>
-                <w:i/>
-                <w:color w:val="auto"/>
-                <w:sz w:val="24"/>
-                <w:szCs w:val="24"/>
-              </w:rPr>
-            </w:pPr>
-            <w:bookmarkStart w:id="8" w:name="_io7h4vwxm3b3" w:colFirst="0" w:colLast="0"/>
-            <w:bookmarkEnd w:id="8"/>
-            <w:r>
-              <w:rPr>
-                <w:rFonts w:asciiTheme="majorHAnsi" w:hAnsiTheme="majorHAnsi" w:cstheme="majorHAnsi"/>
-                <w:color w:val="auto"/>
-                <w:sz w:val="24"/>
-                <w:szCs w:val="24"/>
-              </w:rPr>
-              <w:t>Resume Worded, Boston, MA</w:t>
-            </w:r>
-          </w:p>
-          <w:p>
-            <w:pPr>
-              <w:pStyle w:val="NoSpacing"/>
-              <w:ind w:right="0"/>
-              <w:rPr>
-                <w:rFonts w:asciiTheme="majorHAnsi" w:hAnsiTheme="majorHAnsi" w:cstheme="majorHAnsi"/>
-                <w:b/>
-                <w:i/>
-                <w:color w:val="auto"/>
-                <w:sz w:val="24"/>
-                <w:szCs w:val="24"/>
-              </w:rPr>
-            </w:pPr>
-            <w:r>
-              <w:rPr>
-                <w:rFonts w:asciiTheme="majorHAnsi" w:hAnsiTheme="majorHAnsi" w:cstheme="majorHAnsi"/>
-                <w:b/>
-                <w:i/>
-                <w:color w:val="auto"/>
-                <w:sz w:val="24"/>
-                <w:szCs w:val="24"/>
-              </w:rPr>
-              <w:t>Operations Assistant</w:t>
-            </w:r>
-          </w:p>
-          <w:p>
-            <w:pPr>
-              <w:pStyle w:val="NoSpacing"/>
-              <w:ind w:right="0"/>
-              <w:rPr>
-                <w:rFonts w:asciiTheme="majorHAnsi" w:hAnsiTheme="majorHAnsi" w:cstheme="majorHAnsi"/>
-                <w:color w:val="auto"/>
-                <w:sz w:val="24"/>
-                <w:szCs w:val="24"/>
-              </w:rPr>
-            </w:pPr>
-            <w:bookmarkStart w:id="9" w:name="_rte0wbijvrn" w:colFirst="0" w:colLast="0"/>
-            <w:bookmarkEnd w:id="9"/>
-            <w:r>
-              <w:rPr>
-                <w:rFonts w:asciiTheme="majorHAnsi" w:hAnsiTheme="majorHAnsi" w:cstheme="majorHAnsi"/>
-                <w:color w:val="auto"/>
-                <w:sz w:val="24"/>
-                <w:szCs w:val="24"/>
-              </w:rPr>
-              <w:t>January 2012 - June 2016</w:t>
-            </w:r>
-          </w:p>
-          <w:p>
-            <w:pPr>
-              <w:pStyle w:val="NoSpacing"/>
-              <w:ind w:right="0"/>
-              <w:rPr>
-                <w:rFonts w:asciiTheme="majorHAnsi" w:hAnsiTheme="majorHAnsi" w:cstheme="majorHAnsi"/>
-                <w:color w:val="auto"/>
-                <w:sz w:val="24"/>
-                <w:szCs w:val="24"/>
-              </w:rPr>
-            </w:pPr>
-            <w:r>
-              <w:rPr>
-                <w:rFonts w:asciiTheme="majorHAnsi" w:hAnsiTheme="majorHAnsi" w:cstheme="majorHAnsi"/>
-                <w:color w:val="auto"/>
-                <w:sz w:val="24"/>
-                <w:szCs w:val="24"/>
-              </w:rPr>
-              <w:t>Maintained responsibility for daily operations, electronic banking, loss prevention, and staffing of 20 associates for different facilities with more than $3 million in inventory.</w:t>
-            </w:r>
-          </w:p>
-          <w:p>
-            <w:pPr>
-              <w:pStyle w:val="NoSpacing"/>
-              <w:ind w:right="0"/>
-              <w:rPr>
-                <w:rFonts w:asciiTheme="majorHAnsi" w:hAnsiTheme="majorHAnsi" w:cstheme="majorHAnsi"/>
-                <w:color w:val="auto"/>
-                <w:sz w:val="24"/>
-                <w:szCs w:val="24"/>
-              </w:rPr>
-            </w:pPr>
-            <w:r>
-              <w:rPr>
-                <w:rFonts w:asciiTheme="majorHAnsi" w:hAnsiTheme="majorHAnsi" w:cstheme="majorHAnsi"/>
-                <w:color w:val="auto"/>
-                <w:sz w:val="24"/>
-                <w:szCs w:val="24"/>
-              </w:rPr>
-              <w:t>Supervised the quality of customer service, oversaw the procurement and distribution of products to more than 70,000 customers.</w:t>
-            </w:r>
-          </w:p>
-          <w:p>
-            <w:pPr>
-              <w:pStyle w:val="NoSpacing"/>
-              <w:ind w:right="0"/>
-              <w:rPr>
-                <w:rFonts w:asciiTheme="majorHAnsi" w:hAnsiTheme="majorHAnsi" w:cstheme="majorHAnsi"/>
-                <w:color w:val="auto"/>
-                <w:sz w:val="24"/>
-                <w:szCs w:val="24"/>
-              </w:rPr>
-            </w:pPr>
-            <w:r>
-              <w:rPr>
-                <w:rFonts w:asciiTheme="majorHAnsi" w:hAnsiTheme="majorHAnsi" w:cstheme="majorHAnsi"/>
-                <w:color w:val="auto"/>
-                <w:sz w:val="24"/>
-                <w:szCs w:val="24"/>
-              </w:rPr>
-              <w:t>Coordinated delivery operations of over 150 stores and distribution centers nationwide.</w:t>
-            </w:r>
-          </w:p>
-        </w:tc>
-        <w:tc>
-          <w:tcPr>
-            <w:tcW w:w="3270" w:type="dxa"/>
-            <w:tcBorders>
-              <w:top w:val="nil"/>
-              <w:left w:val="nil"/>
-              <w:bottom w:val="nil"/>
-              <w:right w:val="nil"/>
-            </w:tcBorders>
-            <w:tcMar>
-              <w:top w:w="144" w:type="dxa"/>
-              <w:left w:w="144" w:type="dxa"/>
-              <w:bottom w:w="144" w:type="dxa"/>
-              <w:right w:w="144" w:type="dxa"/>
-            </w:tcMar>
-          </w:tcPr>
-          <w:p>
-            <w:pPr>
-              <w:pStyle w:val="NoSpacing"/>
-              <w:ind w:right="0"/>
-              <w:rPr>
-                <w:rFonts w:asciiTheme="majorHAnsi" w:eastAsia="Open Sans" w:hAnsiTheme="majorHAnsi" w:cstheme="majorHAnsi"/>
-                <w:color w:val="auto"/>
-                <w:sz w:val="24"/>
-                <w:szCs w:val="24"/>
-              </w:rPr>
-            </w:pPr>
-            <w:bookmarkStart w:id="10" w:name="_ca0awj8022e2" w:colFirst="0" w:colLast="0"/>
+                <w:bCs/>
+                <w:color w:val="auto"/>
+                <w:sz w:val="24"/>
+                <w:szCs w:val="24"/>
+              </w:rPr>
+              <w:t>EDUCATION</w:t>
+            </w:r>
+          </w:p>
+          <w:p>
+            <w:pPr>
+              <w:pStyle w:val="NoSpacing"/>
+              <w:numPr>
+                <w:ilvl w:val="0"/>
+                <w:numId w:val="7"/>
+              </w:numPr>
+              <w:rPr>
+                <w:rFonts w:asciiTheme="majorHAnsi" w:hAnsiTheme="majorHAnsi" w:cstheme="majorHAnsi"/>
+                <w:color w:val="auto"/>
+                <w:sz w:val="24"/>
+                <w:szCs w:val="24"/>
+                <w:lang w:val="en-IN"/>
+              </w:rPr>
+            </w:pPr>
+            <w:bookmarkStart w:id="10" w:name="_de3nyi9lt8o" w:colFirst="0" w:colLast="0"/>
             <w:bookmarkEnd w:id="10"/>
             <w:r>
               <w:rPr>
-                <w:rFonts w:asciiTheme="majorHAnsi" w:eastAsia="Open Sans" w:hAnsiTheme="majorHAnsi" w:cstheme="majorHAnsi"/>
-                <w:color w:val="auto"/>
-                <w:sz w:val="24"/>
-                <w:szCs w:val="24"/>
-              </w:rPr>
-              <w:t>SKILLS</w:t>
-            </w:r>
-          </w:p>
-          <w:p>
-            <w:pPr>
-              <w:pStyle w:val="NoSpacing"/>
-              <w:ind w:right="0"/>
-              <w:rPr>
-                <w:rFonts w:asciiTheme="majorHAnsi" w:hAnsiTheme="majorHAnsi" w:cstheme="majorHAnsi"/>
-                <w:color w:val="auto"/>
-                <w:sz w:val="24"/>
-                <w:szCs w:val="24"/>
-              </w:rPr>
-            </w:pPr>
-            <w:r>
-              <w:rPr>
-                <w:rFonts w:asciiTheme="majorHAnsi" w:hAnsiTheme="majorHAnsi" w:cstheme="majorHAnsi"/>
-                <w:color w:val="auto"/>
-                <w:sz w:val="24"/>
-                <w:szCs w:val="24"/>
-              </w:rPr>
-              <w:t>Facebook Ads</w:t>
-            </w:r>
-          </w:p>
-          <w:p>
-            <w:pPr>
-              <w:pStyle w:val="NoSpacing"/>
-              <w:ind w:right="0"/>
-              <w:rPr>
-                <w:rFonts w:asciiTheme="majorHAnsi" w:hAnsiTheme="majorHAnsi" w:cstheme="majorHAnsi"/>
-                <w:color w:val="auto"/>
-                <w:sz w:val="24"/>
-                <w:szCs w:val="24"/>
-              </w:rPr>
-            </w:pPr>
-            <w:r>
-              <w:rPr>
-                <w:rFonts w:asciiTheme="majorHAnsi" w:hAnsiTheme="majorHAnsi" w:cstheme="majorHAnsi"/>
-                <w:color w:val="auto"/>
-                <w:sz w:val="24"/>
-                <w:szCs w:val="24"/>
-              </w:rPr>
-              <w:t>Print Media</w:t>
-            </w:r>
-          </w:p>
-          <w:p>
-            <w:pPr>
-              <w:pStyle w:val="NoSpacing"/>
-              <w:ind w:right="0"/>
-              <w:rPr>
-                <w:rFonts w:asciiTheme="majorHAnsi" w:hAnsiTheme="majorHAnsi" w:cstheme="majorHAnsi"/>
-                <w:color w:val="auto"/>
-                <w:sz w:val="24"/>
-                <w:szCs w:val="24"/>
-              </w:rPr>
-            </w:pPr>
-            <w:r>
-              <w:rPr>
-                <w:rFonts w:asciiTheme="majorHAnsi" w:hAnsiTheme="majorHAnsi" w:cstheme="majorHAnsi"/>
-                <w:color w:val="auto"/>
-                <w:sz w:val="24"/>
-                <w:szCs w:val="24"/>
-              </w:rPr>
-              <w:t>Social Media Management</w:t>
-            </w:r>
-          </w:p>
-          <w:p>
-            <w:pPr>
-              <w:pStyle w:val="NoSpacing"/>
-              <w:ind w:right="0"/>
-              <w:rPr>
-                <w:rFonts w:asciiTheme="majorHAnsi" w:hAnsiTheme="majorHAnsi" w:cstheme="majorHAnsi"/>
-                <w:color w:val="auto"/>
-                <w:sz w:val="24"/>
-                <w:szCs w:val="24"/>
-              </w:rPr>
-            </w:pPr>
-            <w:r>
-              <w:rPr>
-                <w:rFonts w:asciiTheme="majorHAnsi" w:hAnsiTheme="majorHAnsi" w:cstheme="majorHAnsi"/>
-                <w:color w:val="auto"/>
-                <w:sz w:val="24"/>
-                <w:szCs w:val="24"/>
-              </w:rPr>
-              <w:t>Search Engine Optimization (SEO)</w:t>
-            </w:r>
-          </w:p>
-          <w:p>
-            <w:pPr>
-              <w:pStyle w:val="NoSpacing"/>
-              <w:ind w:right="0"/>
-              <w:rPr>
-                <w:rFonts w:asciiTheme="majorHAnsi" w:hAnsiTheme="majorHAnsi" w:cstheme="majorHAnsi"/>
-                <w:color w:val="auto"/>
-                <w:sz w:val="24"/>
-                <w:szCs w:val="24"/>
-              </w:rPr>
-            </w:pPr>
-            <w:r>
-              <w:rPr>
-                <w:rFonts w:asciiTheme="majorHAnsi" w:hAnsiTheme="majorHAnsi" w:cstheme="majorHAnsi"/>
-                <w:color w:val="auto"/>
-                <w:sz w:val="24"/>
-                <w:szCs w:val="24"/>
-              </w:rPr>
-              <w:t>Drupal</w:t>
-            </w:r>
-          </w:p>
-          <w:p>
-            <w:pPr>
-              <w:pStyle w:val="NoSpacing"/>
-              <w:ind w:right="0"/>
-              <w:rPr>
-                <w:rFonts w:asciiTheme="majorHAnsi" w:hAnsiTheme="majorHAnsi" w:cstheme="majorHAnsi"/>
-                <w:color w:val="auto"/>
-                <w:sz w:val="24"/>
-                <w:szCs w:val="24"/>
-              </w:rPr>
-            </w:pPr>
-            <w:r>
-              <w:rPr>
-                <w:rFonts w:asciiTheme="majorHAnsi" w:hAnsiTheme="majorHAnsi" w:cstheme="majorHAnsi"/>
-                <w:color w:val="auto"/>
-                <w:sz w:val="24"/>
-                <w:szCs w:val="24"/>
-              </w:rPr>
-              <w:t>Search Engine Marketing (SEM)</w:t>
-            </w:r>
-          </w:p>
-          <w:p>
-            <w:pPr>
-              <w:pStyle w:val="NoSpacing"/>
-              <w:ind w:right="0"/>
-              <w:rPr>
-                <w:rFonts w:asciiTheme="majorHAnsi" w:hAnsiTheme="majorHAnsi" w:cstheme="majorHAnsi"/>
-                <w:color w:val="auto"/>
-                <w:sz w:val="24"/>
-                <w:szCs w:val="24"/>
-              </w:rPr>
-            </w:pPr>
-          </w:p>
-          <w:p>
-            <w:pPr>
-              <w:pStyle w:val="NoSpacing"/>
-              <w:ind w:right="0"/>
-              <w:rPr>
-                <w:rFonts w:asciiTheme="majorHAnsi" w:eastAsia="Open Sans" w:hAnsiTheme="majorHAnsi" w:cstheme="majorHAnsi"/>
-                <w:color w:val="auto"/>
-                <w:sz w:val="24"/>
-                <w:szCs w:val="24"/>
-              </w:rPr>
-            </w:pPr>
-            <w:bookmarkStart w:id="11" w:name="_tuxh7mwdaxox" w:colFirst="0" w:colLast="0"/>
-            <w:bookmarkEnd w:id="11"/>
-            <w:r>
-              <w:rPr>
-                <w:rFonts w:asciiTheme="majorHAnsi" w:eastAsia="Open Sans" w:hAnsiTheme="majorHAnsi" w:cstheme="majorHAnsi"/>
-                <w:color w:val="auto"/>
-                <w:sz w:val="24"/>
-                <w:szCs w:val="24"/>
-              </w:rPr>
-              <w:t>EDUCATION</w:t>
-            </w:r>
-          </w:p>
-          <w:p>
-            <w:pPr>
-              <w:pStyle w:val="NoSpacing"/>
-              <w:ind w:right="0"/>
-              <w:rPr>
-                <w:rFonts w:asciiTheme="majorHAnsi" w:hAnsiTheme="majorHAnsi" w:cstheme="majorHAnsi"/>
-                <w:color w:val="auto"/>
-                <w:sz w:val="24"/>
-                <w:szCs w:val="24"/>
-              </w:rPr>
-            </w:pPr>
-            <w:bookmarkStart w:id="12" w:name="_de3nyi9lt8o" w:colFirst="0" w:colLast="0"/>
-            <w:bookmarkEnd w:id="12"/>
-            <w:r>
-              <w:rPr>
-                <w:rFonts w:asciiTheme="majorHAnsi" w:hAnsiTheme="majorHAnsi" w:cstheme="majorHAnsi"/>
-                <w:color w:val="auto"/>
-                <w:sz w:val="24"/>
-                <w:szCs w:val="24"/>
-              </w:rPr>
-              <w:t>Resume Worded University</w:t>
-            </w:r>
-          </w:p>
-          <w:p>
-            <w:pPr>
-              <w:pStyle w:val="NoSpacing"/>
-              <w:ind w:right="0"/>
-              <w:rPr>
-                <w:rFonts w:asciiTheme="majorHAnsi" w:hAnsiTheme="majorHAnsi" w:cstheme="majorHAnsi"/>
-                <w:color w:val="auto"/>
-                <w:sz w:val="24"/>
-                <w:szCs w:val="24"/>
-              </w:rPr>
-            </w:pPr>
-          </w:p>
-          <w:p>
-            <w:pPr>
-              <w:pStyle w:val="NoSpacing"/>
-              <w:ind w:right="0"/>
-              <w:rPr>
-                <w:rFonts w:asciiTheme="majorHAnsi" w:hAnsiTheme="majorHAnsi" w:cstheme="majorHAnsi"/>
-                <w:color w:val="auto"/>
-                <w:sz w:val="24"/>
-                <w:szCs w:val="24"/>
-              </w:rPr>
-            </w:pPr>
-            <w:r>
-              <w:rPr>
-                <w:rFonts w:asciiTheme="majorHAnsi" w:hAnsiTheme="majorHAnsi" w:cstheme="majorHAnsi"/>
-                <w:color w:val="auto"/>
-                <w:sz w:val="24"/>
-                <w:szCs w:val="24"/>
-              </w:rPr>
-              <w:t xml:space="preserve">Master of Business Management </w:t>
-            </w:r>
-          </w:p>
-          <w:p>
-            <w:pPr>
-              <w:pStyle w:val="NoSpacing"/>
-              <w:ind w:right="0"/>
-              <w:rPr>
-                <w:rFonts w:asciiTheme="majorHAnsi" w:hAnsiTheme="majorHAnsi" w:cstheme="majorHAnsi"/>
-                <w:color w:val="auto"/>
-                <w:sz w:val="24"/>
-                <w:szCs w:val="24"/>
-              </w:rPr>
-            </w:pPr>
-            <w:bookmarkStart w:id="13" w:name="_o5hg10c13u65" w:colFirst="0" w:colLast="0"/>
-            <w:bookmarkEnd w:id="13"/>
-            <w:r>
-              <w:rPr>
-                <w:rFonts w:asciiTheme="majorHAnsi" w:hAnsiTheme="majorHAnsi" w:cstheme="majorHAnsi"/>
-                <w:color w:val="auto"/>
-                <w:sz w:val="24"/>
-                <w:szCs w:val="24"/>
-              </w:rPr>
-              <w:t>January 2012</w:t>
-            </w:r>
-          </w:p>
-          <w:p>
-            <w:pPr>
-              <w:pStyle w:val="NoSpacing"/>
-              <w:ind w:right="0"/>
-              <w:rPr>
-                <w:rFonts w:asciiTheme="majorHAnsi" w:hAnsiTheme="majorHAnsi" w:cstheme="majorHAnsi"/>
-                <w:b/>
-                <w:i/>
-                <w:color w:val="auto"/>
-                <w:sz w:val="24"/>
-                <w:szCs w:val="24"/>
-              </w:rPr>
-            </w:pPr>
-            <w:r>
-              <w:rPr>
-                <w:rFonts w:asciiTheme="majorHAnsi" w:hAnsiTheme="majorHAnsi" w:cstheme="majorHAnsi"/>
-                <w:color w:val="auto"/>
-                <w:sz w:val="24"/>
-                <w:szCs w:val="24"/>
-              </w:rPr>
-              <w:t>New York, NY</w:t>
-            </w:r>
-          </w:p>
-          <w:p>
-            <w:pPr>
-              <w:pStyle w:val="NoSpacing"/>
-              <w:ind w:right="0"/>
-              <w:rPr>
-                <w:rFonts w:asciiTheme="majorHAnsi" w:hAnsiTheme="majorHAnsi" w:cstheme="majorHAnsi"/>
-                <w:color w:val="auto"/>
-                <w:sz w:val="24"/>
-                <w:szCs w:val="24"/>
-              </w:rPr>
-            </w:pPr>
-            <w:r>
-              <w:rPr>
-                <w:rFonts w:asciiTheme="majorHAnsi" w:hAnsiTheme="majorHAnsi" w:cstheme="majorHAnsi"/>
-                <w:b/>
-                <w:color w:val="auto"/>
-                <w:sz w:val="24"/>
-                <w:szCs w:val="24"/>
-              </w:rPr>
-              <w:t xml:space="preserve">Awards: </w:t>
-            </w:r>
-            <w:r>
-              <w:rPr>
-                <w:rFonts w:asciiTheme="majorHAnsi" w:hAnsiTheme="majorHAnsi" w:cstheme="majorHAnsi"/>
-                <w:color w:val="auto"/>
-                <w:sz w:val="24"/>
-                <w:szCs w:val="24"/>
-              </w:rPr>
-              <w:t>Resume Worded Teaching Fellow (only 5 awarded to class), Dean’s List 2012 (Top 10%)</w:t>
-            </w:r>
-          </w:p>
-          <w:p>
-            <w:pPr>
-              <w:pStyle w:val="NoSpacing"/>
-              <w:ind w:right="0"/>
-              <w:rPr>
-                <w:rFonts w:asciiTheme="majorHAnsi" w:hAnsiTheme="majorHAnsi" w:cstheme="majorHAnsi"/>
-                <w:color w:val="auto"/>
-                <w:sz w:val="24"/>
-                <w:szCs w:val="24"/>
-              </w:rPr>
-            </w:pPr>
-            <w:r>
-              <w:rPr>
-                <w:rFonts w:asciiTheme="majorHAnsi" w:hAnsiTheme="majorHAnsi" w:cstheme="majorHAnsi"/>
-                <w:color w:val="auto"/>
-                <w:sz w:val="24"/>
-                <w:szCs w:val="24"/>
-              </w:rPr>
-              <w:t>Completed one-year study abroad with Singapore University</w:t>
-            </w:r>
-          </w:p>
-          <w:p>
-            <w:pPr>
-              <w:pStyle w:val="NoSpacing"/>
-              <w:ind w:right="0"/>
-              <w:rPr>
-                <w:rFonts w:asciiTheme="majorHAnsi" w:eastAsia="Open Sans" w:hAnsiTheme="majorHAnsi" w:cstheme="majorHAnsi"/>
-                <w:color w:val="auto"/>
-                <w:sz w:val="24"/>
-                <w:szCs w:val="24"/>
-              </w:rPr>
-            </w:pPr>
-            <w:bookmarkStart w:id="14" w:name="_y0ojq6k2gcqu" w:colFirst="0" w:colLast="0"/>
-            <w:bookmarkEnd w:id="14"/>
-            <w:r>
-              <w:rPr>
-                <w:rFonts w:asciiTheme="majorHAnsi" w:eastAsia="Open Sans" w:hAnsiTheme="majorHAnsi" w:cstheme="majorHAnsi"/>
-                <w:color w:val="auto"/>
-                <w:sz w:val="24"/>
-                <w:szCs w:val="24"/>
-              </w:rPr>
-              <w:t>OTHER</w:t>
-            </w:r>
-          </w:p>
-          <w:p>
-            <w:pPr>
-              <w:pStyle w:val="NoSpacing"/>
-              <w:ind w:right="0"/>
-              <w:rPr>
-                <w:rFonts w:asciiTheme="majorHAnsi" w:hAnsiTheme="majorHAnsi" w:cstheme="majorHAnsi"/>
-                <w:color w:val="auto"/>
-                <w:sz w:val="24"/>
-                <w:szCs w:val="24"/>
-              </w:rPr>
-            </w:pPr>
-            <w:r>
-              <w:rPr>
-                <w:rFonts w:asciiTheme="majorHAnsi" w:hAnsiTheme="majorHAnsi" w:cstheme="majorHAnsi"/>
-                <w:color w:val="auto"/>
-                <w:sz w:val="24"/>
-                <w:szCs w:val="24"/>
-              </w:rPr>
-              <w:t>Volunteer 20 hours/month at the ABC foundation, leading pro-bono city projects</w:t>
-            </w:r>
-          </w:p>
-          <w:p>
-            <w:pPr>
-              <w:pStyle w:val="NoSpacing"/>
-              <w:ind w:right="0"/>
-              <w:rPr>
-                <w:rFonts w:asciiTheme="majorHAnsi" w:hAnsiTheme="majorHAnsi" w:cstheme="majorHAnsi"/>
-                <w:color w:val="auto"/>
-                <w:sz w:val="24"/>
-                <w:szCs w:val="24"/>
-              </w:rPr>
-            </w:pPr>
-            <w:r>
-              <w:rPr>
-                <w:rFonts w:asciiTheme="majorHAnsi" w:hAnsiTheme="majorHAnsi" w:cstheme="majorHAnsi"/>
-                <w:color w:val="auto"/>
-                <w:sz w:val="24"/>
-                <w:szCs w:val="24"/>
-              </w:rPr>
-              <w:t xml:space="preserve">Operations Specialist certified (2016) </w:t>
+                <w:rFonts w:asciiTheme="majorHAnsi" w:hAnsiTheme="majorHAnsi" w:cstheme="majorHAnsi"/>
+                <w:color w:val="auto"/>
+                <w:sz w:val="24"/>
+                <w:szCs w:val="24"/>
+                <w:lang w:val="en-IN"/>
+              </w:rPr>
+              <w:t xml:space="preserve">Executive Post Graduate Certification in Data Science &amp; </w:t>
+            </w:r>
+            <w:r>
+              <w:rPr>
+                <w:rFonts w:asciiTheme="majorHAnsi" w:hAnsiTheme="majorHAnsi" w:cstheme="majorHAnsi"/>
+                <w:color w:val="auto"/>
+                <w:sz w:val="24"/>
+                <w:szCs w:val="24"/>
+                <w:lang w:val="en-IN"/>
+              </w:rPr>
+              <w:t xml:space="preserve">AI, </w:t>
+            </w:r>
+            <w:r>
+              <w:rPr>
+                <w:rFonts w:asciiTheme="majorHAnsi" w:hAnsiTheme="majorHAnsi" w:cstheme="majorHAnsi"/>
+                <w:color w:val="auto"/>
+                <w:sz w:val="24"/>
+                <w:szCs w:val="24"/>
+                <w:lang w:val="en-IN"/>
+              </w:rPr>
+              <w:t>IIT Roorkee</w:t>
+            </w:r>
+            <w:r>
+              <w:rPr>
+                <w:rFonts w:asciiTheme="majorHAnsi" w:hAnsiTheme="majorHAnsi" w:cstheme="majorHAnsi"/>
+                <w:color w:val="auto"/>
+                <w:sz w:val="24"/>
+                <w:szCs w:val="24"/>
+                <w:lang w:val="en-IN"/>
+              </w:rPr>
+              <w:t>, 2025</w:t>
+            </w:r>
+          </w:p>
+          <w:p>
+            <w:pPr>
+              <w:pStyle w:val="NoSpacing"/>
+              <w:numPr>
+                <w:ilvl w:val="0"/>
+                <w:numId w:val="7"/>
+              </w:numPr>
+              <w:rPr>
+                <w:rFonts w:asciiTheme="majorHAnsi" w:hAnsiTheme="majorHAnsi" w:cstheme="majorHAnsi"/>
+                <w:color w:val="auto"/>
+                <w:sz w:val="24"/>
+                <w:szCs w:val="24"/>
+                <w:lang w:val="en-IN"/>
+              </w:rPr>
+            </w:pPr>
+            <w:r>
+              <w:rPr>
+                <w:rFonts w:asciiTheme="majorHAnsi" w:hAnsiTheme="majorHAnsi" w:cstheme="majorHAnsi"/>
+                <w:color w:val="auto"/>
+                <w:sz w:val="24"/>
+                <w:szCs w:val="24"/>
+                <w:lang w:val="en-IN"/>
+              </w:rPr>
+              <w:t>Bachelor of Engineering in Electronics and Communication</w:t>
+            </w:r>
+            <w:r>
+              <w:rPr>
+                <w:rFonts w:asciiTheme="majorHAnsi" w:hAnsiTheme="majorHAnsi" w:cstheme="majorHAnsi"/>
+                <w:color w:val="auto"/>
+                <w:sz w:val="24"/>
+                <w:szCs w:val="24"/>
+                <w:lang w:val="en-IN"/>
+              </w:rPr>
+              <w:t xml:space="preserve"> </w:t>
+            </w:r>
+            <w:r>
+              <w:rPr>
+                <w:rFonts w:asciiTheme="majorHAnsi" w:hAnsiTheme="majorHAnsi" w:cstheme="majorHAnsi"/>
+                <w:color w:val="auto"/>
+                <w:sz w:val="24"/>
+                <w:szCs w:val="24"/>
+                <w:lang w:val="en-IN"/>
+              </w:rPr>
+              <w:t>University of Delhi, 2013</w:t>
+            </w:r>
+          </w:p>
+          <w:p>
+            <w:pPr>
+              <w:pStyle w:val="NoSpacing"/>
+              <w:ind w:right="0"/>
+              <w:rPr>
+                <w:rFonts w:asciiTheme="majorHAnsi" w:hAnsiTheme="majorHAnsi" w:cstheme="majorHAnsi"/>
+                <w:color w:val="auto"/>
+                <w:sz w:val="24"/>
+                <w:szCs w:val="24"/>
+              </w:rPr>
+            </w:pPr>
+            <w:r>
+              <w:rPr>
+                <w:rFonts w:asciiTheme="majorHAnsi" w:hAnsiTheme="majorHAnsi" w:cstheme="majorHAnsi"/>
+                <w:color w:val="auto"/>
+                <w:sz w:val="24"/>
+                <w:szCs w:val="24"/>
+              </w:rPr>
+              <w:t xml:space="preserve"> </w:t>
             </w:r>
           </w:p>
         </w:tc>
@@ -1175,16 +1670,17 @@
       <w:pPr>
         <w:pStyle w:val="NoSpacing"/>
         <w:ind w:right="0"/>
+        <w:jc w:val="both"/>
         <w:rPr>
           <w:rFonts w:asciiTheme="majorHAnsi" w:hAnsiTheme="majorHAnsi" w:cstheme="majorHAnsi"/>
           <w:color w:val="auto"/>
-          <w:sz w:val="24"/>
-          <w:szCs w:val="24"/>
+          <w:sz w:val="16"/>
+          <w:szCs w:val="16"/>
         </w:rPr>
       </w:pPr>
     </w:p>
     <w:sectPr>
-      <w:pgSz w:w="12240" w:h="20160" w:code="5"/>
+      <w:pgSz w:w="11906" w:h="16838" w:code="9"/>
       <w:pgMar w:top="431" w:right="863" w:bottom="0" w:left="863" w:header="0" w:footer="0" w:gutter="0"/>
       <w:pgNumType w:start="1"/>
       <w:cols w:space="720"/>
@@ -1423,6 +1919,381 @@
     </w:lvl>
   </w:abstractNum>
   <w:abstractNum w:abstractNumId="2" w15:restartNumberingAfterBreak="0">
+    <w:nsid w:val="1CC445F0"/>
+    <w:multiLevelType w:val="hybridMultilevel"/>
+    <w:tmpl w:val="A5BCB6E4"/>
+    <w:lvl w:ilvl="0" w:tplc="40090001">
+      <w:start w:val="1"/>
+      <w:numFmt w:val="bullet"/>
+      <w:lvlText w:val=""/>
+      <w:lvlJc w:val="left"/>
+      <w:pPr>
+        <w:ind w:left="360" w:hanging="360"/>
+      </w:pPr>
+      <w:rPr>
+        <w:rFonts w:ascii="Symbol" w:hAnsi="Symbol" w:hint="default"/>
+      </w:rPr>
+    </w:lvl>
+    <w:lvl w:ilvl="1" w:tplc="40090003" w:tentative="1">
+      <w:start w:val="1"/>
+      <w:numFmt w:val="bullet"/>
+      <w:lvlText w:val="o"/>
+      <w:lvlJc w:val="left"/>
+      <w:pPr>
+        <w:ind w:left="1080" w:hanging="360"/>
+      </w:pPr>
+      <w:rPr>
+        <w:rFonts w:ascii="Courier New" w:hAnsi="Courier New" w:cs="Courier New" w:hint="default"/>
+      </w:rPr>
+    </w:lvl>
+    <w:lvl w:ilvl="2" w:tplc="40090005" w:tentative="1">
+      <w:start w:val="1"/>
+      <w:numFmt w:val="bullet"/>
+      <w:lvlText w:val=""/>
+      <w:lvlJc w:val="left"/>
+      <w:pPr>
+        <w:ind w:left="1800" w:hanging="360"/>
+      </w:pPr>
+      <w:rPr>
+        <w:rFonts w:ascii="Wingdings" w:hAnsi="Wingdings" w:hint="default"/>
+      </w:rPr>
+    </w:lvl>
+    <w:lvl w:ilvl="3" w:tplc="40090001" w:tentative="1">
+      <w:start w:val="1"/>
+      <w:numFmt w:val="bullet"/>
+      <w:lvlText w:val=""/>
+      <w:lvlJc w:val="left"/>
+      <w:pPr>
+        <w:ind w:left="2520" w:hanging="360"/>
+      </w:pPr>
+      <w:rPr>
+        <w:rFonts w:ascii="Symbol" w:hAnsi="Symbol" w:hint="default"/>
+      </w:rPr>
+    </w:lvl>
+    <w:lvl w:ilvl="4" w:tplc="40090003" w:tentative="1">
+      <w:start w:val="1"/>
+      <w:numFmt w:val="bullet"/>
+      <w:lvlText w:val="o"/>
+      <w:lvlJc w:val="left"/>
+      <w:pPr>
+        <w:ind w:left="3240" w:hanging="360"/>
+      </w:pPr>
+      <w:rPr>
+        <w:rFonts w:ascii="Courier New" w:hAnsi="Courier New" w:cs="Courier New" w:hint="default"/>
+      </w:rPr>
+    </w:lvl>
+    <w:lvl w:ilvl="5" w:tplc="40090005" w:tentative="1">
+      <w:start w:val="1"/>
+      <w:numFmt w:val="bullet"/>
+      <w:lvlText w:val=""/>
+      <w:lvlJc w:val="left"/>
+      <w:pPr>
+        <w:ind w:left="3960" w:hanging="360"/>
+      </w:pPr>
+      <w:rPr>
+        <w:rFonts w:ascii="Wingdings" w:hAnsi="Wingdings" w:hint="default"/>
+      </w:rPr>
+    </w:lvl>
+    <w:lvl w:ilvl="6" w:tplc="40090001" w:tentative="1">
+      <w:start w:val="1"/>
+      <w:numFmt w:val="bullet"/>
+      <w:lvlText w:val=""/>
+      <w:lvlJc w:val="left"/>
+      <w:pPr>
+        <w:ind w:left="4680" w:hanging="360"/>
+      </w:pPr>
+      <w:rPr>
+        <w:rFonts w:ascii="Symbol" w:hAnsi="Symbol" w:hint="default"/>
+      </w:rPr>
+    </w:lvl>
+    <w:lvl w:ilvl="7" w:tplc="40090003" w:tentative="1">
+      <w:start w:val="1"/>
+      <w:numFmt w:val="bullet"/>
+      <w:lvlText w:val="o"/>
+      <w:lvlJc w:val="left"/>
+      <w:pPr>
+        <w:ind w:left="5400" w:hanging="360"/>
+      </w:pPr>
+      <w:rPr>
+        <w:rFonts w:ascii="Courier New" w:hAnsi="Courier New" w:cs="Courier New" w:hint="default"/>
+      </w:rPr>
+    </w:lvl>
+    <w:lvl w:ilvl="8" w:tplc="40090005" w:tentative="1">
+      <w:start w:val="1"/>
+      <w:numFmt w:val="bullet"/>
+      <w:lvlText w:val=""/>
+      <w:lvlJc w:val="left"/>
+      <w:pPr>
+        <w:ind w:left="6120" w:hanging="360"/>
+      </w:pPr>
+      <w:rPr>
+        <w:rFonts w:ascii="Wingdings" w:hAnsi="Wingdings" w:hint="default"/>
+      </w:rPr>
+    </w:lvl>
+  </w:abstractNum>
+  <w:abstractNum w:abstractNumId="3" w15:restartNumberingAfterBreak="0">
+    <w:nsid w:val="4CD83334"/>
+    <w:multiLevelType w:val="multilevel"/>
+    <w:tmpl w:val="35401F28"/>
+    <w:lvl w:ilvl="0">
+      <w:start w:val="1"/>
+      <w:numFmt w:val="bullet"/>
+      <w:lvlText w:val=""/>
+      <w:lvlJc w:val="left"/>
+      <w:pPr>
+        <w:tabs>
+          <w:tab w:val="num" w:pos="720"/>
+        </w:tabs>
+        <w:ind w:left="720" w:hanging="360"/>
+      </w:pPr>
+      <w:rPr>
+        <w:rFonts w:ascii="Symbol" w:hAnsi="Symbol" w:hint="default"/>
+        <w:sz w:val="20"/>
+      </w:rPr>
+    </w:lvl>
+    <w:lvl w:ilvl="1" w:tentative="1">
+      <w:start w:val="1"/>
+      <w:numFmt w:val="bullet"/>
+      <w:lvlText w:val=""/>
+      <w:lvlJc w:val="left"/>
+      <w:pPr>
+        <w:tabs>
+          <w:tab w:val="num" w:pos="1440"/>
+        </w:tabs>
+        <w:ind w:left="1440" w:hanging="360"/>
+      </w:pPr>
+      <w:rPr>
+        <w:rFonts w:ascii="Symbol" w:hAnsi="Symbol" w:hint="default"/>
+        <w:sz w:val="20"/>
+      </w:rPr>
+    </w:lvl>
+    <w:lvl w:ilvl="2" w:tentative="1">
+      <w:start w:val="1"/>
+      <w:numFmt w:val="bullet"/>
+      <w:lvlText w:val=""/>
+      <w:lvlJc w:val="left"/>
+      <w:pPr>
+        <w:tabs>
+          <w:tab w:val="num" w:pos="2160"/>
+        </w:tabs>
+        <w:ind w:left="2160" w:hanging="360"/>
+      </w:pPr>
+      <w:rPr>
+        <w:rFonts w:ascii="Symbol" w:hAnsi="Symbol" w:hint="default"/>
+        <w:sz w:val="20"/>
+      </w:rPr>
+    </w:lvl>
+    <w:lvl w:ilvl="3" w:tentative="1">
+      <w:start w:val="1"/>
+      <w:numFmt w:val="bullet"/>
+      <w:lvlText w:val=""/>
+      <w:lvlJc w:val="left"/>
+      <w:pPr>
+        <w:tabs>
+          <w:tab w:val="num" w:pos="2880"/>
+        </w:tabs>
+        <w:ind w:left="2880" w:hanging="360"/>
+      </w:pPr>
+      <w:rPr>
+        <w:rFonts w:ascii="Symbol" w:hAnsi="Symbol" w:hint="default"/>
+        <w:sz w:val="20"/>
+      </w:rPr>
+    </w:lvl>
+    <w:lvl w:ilvl="4" w:tentative="1">
+      <w:start w:val="1"/>
+      <w:numFmt w:val="bullet"/>
+      <w:lvlText w:val=""/>
+      <w:lvlJc w:val="left"/>
+      <w:pPr>
+        <w:tabs>
+          <w:tab w:val="num" w:pos="3600"/>
+        </w:tabs>
+        <w:ind w:left="3600" w:hanging="360"/>
+      </w:pPr>
+      <w:rPr>
+        <w:rFonts w:ascii="Symbol" w:hAnsi="Symbol" w:hint="default"/>
+        <w:sz w:val="20"/>
+      </w:rPr>
+    </w:lvl>
+    <w:lvl w:ilvl="5" w:tentative="1">
+      <w:start w:val="1"/>
+      <w:numFmt w:val="bullet"/>
+      <w:lvlText w:val=""/>
+      <w:lvlJc w:val="left"/>
+      <w:pPr>
+        <w:tabs>
+          <w:tab w:val="num" w:pos="4320"/>
+        </w:tabs>
+        <w:ind w:left="4320" w:hanging="360"/>
+      </w:pPr>
+      <w:rPr>
+        <w:rFonts w:ascii="Symbol" w:hAnsi="Symbol" w:hint="default"/>
+        <w:sz w:val="20"/>
+      </w:rPr>
+    </w:lvl>
+    <w:lvl w:ilvl="6" w:tentative="1">
+      <w:start w:val="1"/>
+      <w:numFmt w:val="bullet"/>
+      <w:lvlText w:val=""/>
+      <w:lvlJc w:val="left"/>
+      <w:pPr>
+        <w:tabs>
+          <w:tab w:val="num" w:pos="5040"/>
+        </w:tabs>
+        <w:ind w:left="5040" w:hanging="360"/>
+      </w:pPr>
+      <w:rPr>
+        <w:rFonts w:ascii="Symbol" w:hAnsi="Symbol" w:hint="default"/>
+        <w:sz w:val="20"/>
+      </w:rPr>
+    </w:lvl>
+    <w:lvl w:ilvl="7" w:tentative="1">
+      <w:start w:val="1"/>
+      <w:numFmt w:val="bullet"/>
+      <w:lvlText w:val=""/>
+      <w:lvlJc w:val="left"/>
+      <w:pPr>
+        <w:tabs>
+          <w:tab w:val="num" w:pos="5760"/>
+        </w:tabs>
+        <w:ind w:left="5760" w:hanging="360"/>
+      </w:pPr>
+      <w:rPr>
+        <w:rFonts w:ascii="Symbol" w:hAnsi="Symbol" w:hint="default"/>
+        <w:sz w:val="20"/>
+      </w:rPr>
+    </w:lvl>
+    <w:lvl w:ilvl="8" w:tentative="1">
+      <w:start w:val="1"/>
+      <w:numFmt w:val="bullet"/>
+      <w:lvlText w:val=""/>
+      <w:lvlJc w:val="left"/>
+      <w:pPr>
+        <w:tabs>
+          <w:tab w:val="num" w:pos="6480"/>
+        </w:tabs>
+        <w:ind w:left="6480" w:hanging="360"/>
+      </w:pPr>
+      <w:rPr>
+        <w:rFonts w:ascii="Symbol" w:hAnsi="Symbol" w:hint="default"/>
+        <w:sz w:val="20"/>
+      </w:rPr>
+    </w:lvl>
+  </w:abstractNum>
+  <w:abstractNum w:abstractNumId="4" w15:restartNumberingAfterBreak="0">
+    <w:nsid w:val="63F91EDA"/>
+    <w:multiLevelType w:val="hybridMultilevel"/>
+    <w:tmpl w:val="7C6EEE4A"/>
+    <w:lvl w:ilvl="0" w:tplc="40090001">
+      <w:start w:val="1"/>
+      <w:numFmt w:val="bullet"/>
+      <w:lvlText w:val=""/>
+      <w:lvlJc w:val="left"/>
+      <w:pPr>
+        <w:ind w:left="360" w:hanging="360"/>
+      </w:pPr>
+      <w:rPr>
+        <w:rFonts w:ascii="Symbol" w:hAnsi="Symbol" w:hint="default"/>
+      </w:rPr>
+    </w:lvl>
+    <w:lvl w:ilvl="1" w:tplc="40090003" w:tentative="1">
+      <w:start w:val="1"/>
+      <w:numFmt w:val="bullet"/>
+      <w:lvlText w:val="o"/>
+      <w:lvlJc w:val="left"/>
+      <w:pPr>
+        <w:ind w:left="1080" w:hanging="360"/>
+      </w:pPr>
+      <w:rPr>
+        <w:rFonts w:ascii="Courier New" w:hAnsi="Courier New" w:cs="Courier New" w:hint="default"/>
+      </w:rPr>
+    </w:lvl>
+    <w:lvl w:ilvl="2" w:tplc="40090005" w:tentative="1">
+      <w:start w:val="1"/>
+      <w:numFmt w:val="bullet"/>
+      <w:lvlText w:val=""/>
+      <w:lvlJc w:val="left"/>
+      <w:pPr>
+        <w:ind w:left="1800" w:hanging="360"/>
+      </w:pPr>
+      <w:rPr>
+        <w:rFonts w:ascii="Wingdings" w:hAnsi="Wingdings" w:hint="default"/>
+      </w:rPr>
+    </w:lvl>
+    <w:lvl w:ilvl="3" w:tplc="40090001" w:tentative="1">
+      <w:start w:val="1"/>
+      <w:numFmt w:val="bullet"/>
+      <w:lvlText w:val=""/>
+      <w:lvlJc w:val="left"/>
+      <w:pPr>
+        <w:ind w:left="2520" w:hanging="360"/>
+      </w:pPr>
+      <w:rPr>
+        <w:rFonts w:ascii="Symbol" w:hAnsi="Symbol" w:hint="default"/>
+      </w:rPr>
+    </w:lvl>
+    <w:lvl w:ilvl="4" w:tplc="40090003" w:tentative="1">
+      <w:start w:val="1"/>
+      <w:numFmt w:val="bullet"/>
+      <w:lvlText w:val="o"/>
+      <w:lvlJc w:val="left"/>
+      <w:pPr>
+        <w:ind w:left="3240" w:hanging="360"/>
+      </w:pPr>
+      <w:rPr>
+        <w:rFonts w:ascii="Courier New" w:hAnsi="Courier New" w:cs="Courier New" w:hint="default"/>
+      </w:rPr>
+    </w:lvl>
+    <w:lvl w:ilvl="5" w:tplc="40090005" w:tentative="1">
+      <w:start w:val="1"/>
+      <w:numFmt w:val="bullet"/>
+      <w:lvlText w:val=""/>
+      <w:lvlJc w:val="left"/>
+      <w:pPr>
+        <w:ind w:left="3960" w:hanging="360"/>
+      </w:pPr>
+      <w:rPr>
+        <w:rFonts w:ascii="Wingdings" w:hAnsi="Wingdings" w:hint="default"/>
+      </w:rPr>
+    </w:lvl>
+    <w:lvl w:ilvl="6" w:tplc="40090001" w:tentative="1">
+      <w:start w:val="1"/>
+      <w:numFmt w:val="bullet"/>
+      <w:lvlText w:val=""/>
+      <w:lvlJc w:val="left"/>
+      <w:pPr>
+        <w:ind w:left="4680" w:hanging="360"/>
+      </w:pPr>
+      <w:rPr>
+        <w:rFonts w:ascii="Symbol" w:hAnsi="Symbol" w:hint="default"/>
+      </w:rPr>
+    </w:lvl>
+    <w:lvl w:ilvl="7" w:tplc="40090003" w:tentative="1">
+      <w:start w:val="1"/>
+      <w:numFmt w:val="bullet"/>
+      <w:lvlText w:val="o"/>
+      <w:lvlJc w:val="left"/>
+      <w:pPr>
+        <w:ind w:left="5400" w:hanging="360"/>
+      </w:pPr>
+      <w:rPr>
+        <w:rFonts w:ascii="Courier New" w:hAnsi="Courier New" w:cs="Courier New" w:hint="default"/>
+      </w:rPr>
+    </w:lvl>
+    <w:lvl w:ilvl="8" w:tplc="40090005" w:tentative="1">
+      <w:start w:val="1"/>
+      <w:numFmt w:val="bullet"/>
+      <w:lvlText w:val=""/>
+      <w:lvlJc w:val="left"/>
+      <w:pPr>
+        <w:ind w:left="6120" w:hanging="360"/>
+      </w:pPr>
+      <w:rPr>
+        <w:rFonts w:ascii="Wingdings" w:hAnsi="Wingdings" w:hint="default"/>
+      </w:rPr>
+    </w:lvl>
+  </w:abstractNum>
+  <w:abstractNum w:abstractNumId="5" w15:restartNumberingAfterBreak="0">
     <w:nsid w:val="662B5595"/>
     <w:multiLevelType w:val="multilevel"/>
     <w:tmpl w:val="D9A2B8AC"/>
@@ -1535,7 +2406,120 @@
       </w:rPr>
     </w:lvl>
   </w:abstractNum>
-  <w:abstractNum w:abstractNumId="3" w15:restartNumberingAfterBreak="0">
+  <w:abstractNum w:abstractNumId="6" w15:restartNumberingAfterBreak="0">
+    <w:nsid w:val="68443975"/>
+    <w:multiLevelType w:val="hybridMultilevel"/>
+    <w:tmpl w:val="09B482EA"/>
+    <w:lvl w:ilvl="0" w:tplc="40090001">
+      <w:start w:val="1"/>
+      <w:numFmt w:val="bullet"/>
+      <w:lvlText w:val=""/>
+      <w:lvlJc w:val="left"/>
+      <w:pPr>
+        <w:ind w:left="360" w:hanging="360"/>
+      </w:pPr>
+      <w:rPr>
+        <w:rFonts w:ascii="Symbol" w:hAnsi="Symbol" w:hint="default"/>
+      </w:rPr>
+    </w:lvl>
+    <w:lvl w:ilvl="1" w:tplc="40090003" w:tentative="1">
+      <w:start w:val="1"/>
+      <w:numFmt w:val="bullet"/>
+      <w:lvlText w:val="o"/>
+      <w:lvlJc w:val="left"/>
+      <w:pPr>
+        <w:ind w:left="1080" w:hanging="360"/>
+      </w:pPr>
+      <w:rPr>
+        <w:rFonts w:ascii="Courier New" w:hAnsi="Courier New" w:cs="Courier New" w:hint="default"/>
+      </w:rPr>
+    </w:lvl>
+    <w:lvl w:ilvl="2" w:tplc="40090005" w:tentative="1">
+      <w:start w:val="1"/>
+      <w:numFmt w:val="bullet"/>
+      <w:lvlText w:val=""/>
+      <w:lvlJc w:val="left"/>
+      <w:pPr>
+        <w:ind w:left="1800" w:hanging="360"/>
+      </w:pPr>
+      <w:rPr>
+        <w:rFonts w:ascii="Wingdings" w:hAnsi="Wingdings" w:hint="default"/>
+      </w:rPr>
+    </w:lvl>
+    <w:lvl w:ilvl="3" w:tplc="40090001" w:tentative="1">
+      <w:start w:val="1"/>
+      <w:numFmt w:val="bullet"/>
+      <w:lvlText w:val=""/>
+      <w:lvlJc w:val="left"/>
+      <w:pPr>
+        <w:ind w:left="2520" w:hanging="360"/>
+      </w:pPr>
+      <w:rPr>
+        <w:rFonts w:ascii="Symbol" w:hAnsi="Symbol" w:hint="default"/>
+      </w:rPr>
+    </w:lvl>
+    <w:lvl w:ilvl="4" w:tplc="40090003" w:tentative="1">
+      <w:start w:val="1"/>
+      <w:numFmt w:val="bullet"/>
+      <w:lvlText w:val="o"/>
+      <w:lvlJc w:val="left"/>
+      <w:pPr>
+        <w:ind w:left="3240" w:hanging="360"/>
+      </w:pPr>
+      <w:rPr>
+        <w:rFonts w:ascii="Courier New" w:hAnsi="Courier New" w:cs="Courier New" w:hint="default"/>
+      </w:rPr>
+    </w:lvl>
+    <w:lvl w:ilvl="5" w:tplc="40090005" w:tentative="1">
+      <w:start w:val="1"/>
+      <w:numFmt w:val="bullet"/>
+      <w:lvlText w:val=""/>
+      <w:lvlJc w:val="left"/>
+      <w:pPr>
+        <w:ind w:left="3960" w:hanging="360"/>
+      </w:pPr>
+      <w:rPr>
+        <w:rFonts w:ascii="Wingdings" w:hAnsi="Wingdings" w:hint="default"/>
+      </w:rPr>
+    </w:lvl>
+    <w:lvl w:ilvl="6" w:tplc="40090001" w:tentative="1">
+      <w:start w:val="1"/>
+      <w:numFmt w:val="bullet"/>
+      <w:lvlText w:val=""/>
+      <w:lvlJc w:val="left"/>
+      <w:pPr>
+        <w:ind w:left="4680" w:hanging="360"/>
+      </w:pPr>
+      <w:rPr>
+        <w:rFonts w:ascii="Symbol" w:hAnsi="Symbol" w:hint="default"/>
+      </w:rPr>
+    </w:lvl>
+    <w:lvl w:ilvl="7" w:tplc="40090003" w:tentative="1">
+      <w:start w:val="1"/>
+      <w:numFmt w:val="bullet"/>
+      <w:lvlText w:val="o"/>
+      <w:lvlJc w:val="left"/>
+      <w:pPr>
+        <w:ind w:left="5400" w:hanging="360"/>
+      </w:pPr>
+      <w:rPr>
+        <w:rFonts w:ascii="Courier New" w:hAnsi="Courier New" w:cs="Courier New" w:hint="default"/>
+      </w:rPr>
+    </w:lvl>
+    <w:lvl w:ilvl="8" w:tplc="40090005" w:tentative="1">
+      <w:start w:val="1"/>
+      <w:numFmt w:val="bullet"/>
+      <w:lvlText w:val=""/>
+      <w:lvlJc w:val="left"/>
+      <w:pPr>
+        <w:ind w:left="6120" w:hanging="360"/>
+      </w:pPr>
+      <w:rPr>
+        <w:rFonts w:ascii="Wingdings" w:hAnsi="Wingdings" w:hint="default"/>
+      </w:rPr>
+    </w:lvl>
+  </w:abstractNum>
+  <w:abstractNum w:abstractNumId="7" w15:restartNumberingAfterBreak="0">
     <w:nsid w:val="68695EA1"/>
     <w:multiLevelType w:val="multilevel"/>
     <w:tmpl w:val="3EBC2354"/>
@@ -1649,16 +2633,28 @@
     </w:lvl>
   </w:abstractNum>
   <w:num w:numId="1" w16cid:durableId="42338820">
-    <w:abstractNumId w:val="2"/>
+    <w:abstractNumId w:val="5"/>
   </w:num>
   <w:num w:numId="2" w16cid:durableId="1132558892">
-    <w:abstractNumId w:val="3"/>
+    <w:abstractNumId w:val="7"/>
   </w:num>
   <w:num w:numId="3" w16cid:durableId="1291010282">
     <w:abstractNumId w:val="0"/>
   </w:num>
   <w:num w:numId="4" w16cid:durableId="224219871">
     <w:abstractNumId w:val="1"/>
+  </w:num>
+  <w:num w:numId="5" w16cid:durableId="925654147">
+    <w:abstractNumId w:val="6"/>
+  </w:num>
+  <w:num w:numId="6" w16cid:durableId="1547058418">
+    <w:abstractNumId w:val="3"/>
+  </w:num>
+  <w:num w:numId="7" w16cid:durableId="329603104">
+    <w:abstractNumId w:val="2"/>
+  </w:num>
+  <w:num w:numId="8" w16cid:durableId="392390832">
+    <w:abstractNumId w:val="4"/>
   </w:num>
 </w:numbering>
 </file>
